--- a/Mise en forme(Maj Maxime).docx
+++ b/Mise en forme(Maj Maxime).docx
@@ -263,7 +263,11 @@
     <w:sdt>
       <w:sdtPr>
         <w:rPr>
+          <w:rFonts w:ascii="Arial" w:eastAsiaTheme="minorHAnsi" w:hAnsi="Arial" w:cstheme="minorBidi"/>
           <w:color w:val="385623" w:themeColor="accent6" w:themeShade="80"/>
+          <w:sz w:val="24"/>
+          <w:szCs w:val="22"/>
+          <w:lang w:eastAsia="en-US"/>
         </w:rPr>
         <w:id w:val="575950264"/>
         <w:docPartObj>
@@ -273,13 +277,9 @@
       </w:sdtPr>
       <w:sdtEndPr>
         <w:rPr>
-          <w:rFonts w:ascii="Arial" w:eastAsiaTheme="minorHAnsi" w:hAnsi="Arial" w:cstheme="minorBidi"/>
           <w:b/>
           <w:bCs/>
           <w:color w:val="385623" w:themeColor="accent6" w:themeShade="80"/>
-          <w:sz w:val="24"/>
-          <w:szCs w:val="22"/>
-          <w:lang w:eastAsia="en-US"/>
         </w:rPr>
       </w:sdtEndPr>
       <w:sdtContent>
@@ -342,7 +342,7 @@
             </w:rPr>
             <w:fldChar w:fldCharType="separate"/>
           </w:r>
-          <w:hyperlink w:anchor="_Toc518593" w:history="1">
+          <w:hyperlink w:anchor="_Toc537333" w:history="1">
             <w:r>
               <w:rPr>
                 <w:rStyle w:val="Lienhypertexte"/>
@@ -373,7 +373,7 @@
                 <w:webHidden/>
                 <w:color w:val="385623" w:themeColor="accent6" w:themeShade="80"/>
               </w:rPr>
-              <w:instrText xml:space="preserve"> PAGEREF _Toc518593 \h </w:instrText>
+              <w:instrText xml:space="preserve"> PAGEREF _Toc537333 \h </w:instrText>
             </w:r>
             <w:r>
               <w:rPr>
@@ -422,7 +422,7 @@
               <w:lang w:eastAsia="fr-FR"/>
             </w:rPr>
           </w:pPr>
-          <w:hyperlink w:anchor="_Toc518594" w:history="1">
+          <w:hyperlink w:anchor="_Toc537334" w:history="1">
             <w:r>
               <w:rPr>
                 <w:rStyle w:val="Lienhypertexte"/>
@@ -453,7 +453,7 @@
                 <w:webHidden/>
                 <w:color w:val="385623" w:themeColor="accent6" w:themeShade="80"/>
               </w:rPr>
-              <w:instrText xml:space="preserve"> PAGEREF _Toc518594 \h </w:instrText>
+              <w:instrText xml:space="preserve"> PAGEREF _Toc537334 \h </w:instrText>
             </w:r>
             <w:r>
               <w:rPr>
@@ -502,7 +502,7 @@
               <w:lang w:eastAsia="fr-FR"/>
             </w:rPr>
           </w:pPr>
-          <w:hyperlink w:anchor="_Toc518595" w:history="1">
+          <w:hyperlink w:anchor="_Toc537335" w:history="1">
             <w:r>
               <w:rPr>
                 <w:rStyle w:val="Lienhypertexte"/>
@@ -533,7 +533,7 @@
                 <w:webHidden/>
                 <w:color w:val="385623" w:themeColor="accent6" w:themeShade="80"/>
               </w:rPr>
-              <w:instrText xml:space="preserve"> PAGEREF _Toc518595 \h </w:instrText>
+              <w:instrText xml:space="preserve"> PAGEREF _Toc537335 \h </w:instrText>
             </w:r>
             <w:r>
               <w:rPr>
@@ -582,7 +582,7 @@
               <w:lang w:eastAsia="fr-FR"/>
             </w:rPr>
           </w:pPr>
-          <w:hyperlink w:anchor="_Toc518596" w:history="1">
+          <w:hyperlink w:anchor="_Toc537336" w:history="1">
             <w:r>
               <w:rPr>
                 <w:rStyle w:val="Lienhypertexte"/>
@@ -613,7 +613,7 @@
                 <w:webHidden/>
                 <w:color w:val="385623" w:themeColor="accent6" w:themeShade="80"/>
               </w:rPr>
-              <w:instrText xml:space="preserve"> PAGEREF _Toc518596 \h </w:instrText>
+              <w:instrText xml:space="preserve"> PAGEREF _Toc537336 \h </w:instrText>
             </w:r>
             <w:r>
               <w:rPr>
@@ -663,7 +663,7 @@
               <w:lang w:eastAsia="fr-FR"/>
             </w:rPr>
           </w:pPr>
-          <w:hyperlink w:anchor="_Toc518597" w:history="1">
+          <w:hyperlink w:anchor="_Toc537337" w:history="1">
             <w:r>
               <w:rPr>
                 <w:rStyle w:val="Lienhypertexte"/>
@@ -712,7 +712,7 @@
                 <w:webHidden/>
                 <w:color w:val="385623" w:themeColor="accent6" w:themeShade="80"/>
               </w:rPr>
-              <w:instrText xml:space="preserve"> PAGEREF _Toc518597 \h </w:instrText>
+              <w:instrText xml:space="preserve"> PAGEREF _Toc537337 \h </w:instrText>
             </w:r>
             <w:r>
               <w:rPr>
@@ -762,7 +762,7 @@
               <w:lang w:eastAsia="fr-FR"/>
             </w:rPr>
           </w:pPr>
-          <w:hyperlink w:anchor="_Toc518598" w:history="1">
+          <w:hyperlink w:anchor="_Toc537338" w:history="1">
             <w:r>
               <w:rPr>
                 <w:rStyle w:val="Lienhypertexte"/>
@@ -811,7 +811,7 @@
                 <w:webHidden/>
                 <w:color w:val="385623" w:themeColor="accent6" w:themeShade="80"/>
               </w:rPr>
-              <w:instrText xml:space="preserve"> PAGEREF _Toc518598 \h </w:instrText>
+              <w:instrText xml:space="preserve"> PAGEREF _Toc537338 \h </w:instrText>
             </w:r>
             <w:r>
               <w:rPr>
@@ -861,7 +861,7 @@
               <w:lang w:eastAsia="fr-FR"/>
             </w:rPr>
           </w:pPr>
-          <w:hyperlink w:anchor="_Toc518599" w:history="1">
+          <w:hyperlink w:anchor="_Toc537339" w:history="1">
             <w:r>
               <w:rPr>
                 <w:rStyle w:val="Lienhypertexte"/>
@@ -910,7 +910,7 @@
                 <w:webHidden/>
                 <w:color w:val="385623" w:themeColor="accent6" w:themeShade="80"/>
               </w:rPr>
-              <w:instrText xml:space="preserve"> PAGEREF _Toc518599 \h </w:instrText>
+              <w:instrText xml:space="preserve"> PAGEREF _Toc537339 \h </w:instrText>
             </w:r>
             <w:r>
               <w:rPr>
@@ -960,7 +960,7 @@
               <w:lang w:eastAsia="fr-FR"/>
             </w:rPr>
           </w:pPr>
-          <w:hyperlink w:anchor="_Toc518600" w:history="1">
+          <w:hyperlink w:anchor="_Toc537340" w:history="1">
             <w:r>
               <w:rPr>
                 <w:rStyle w:val="Lienhypertexte"/>
@@ -1009,7 +1009,7 @@
                 <w:webHidden/>
                 <w:color w:val="385623" w:themeColor="accent6" w:themeShade="80"/>
               </w:rPr>
-              <w:instrText xml:space="preserve"> PAGEREF _Toc518600 \h </w:instrText>
+              <w:instrText xml:space="preserve"> PAGEREF _Toc537340 \h </w:instrText>
             </w:r>
             <w:r>
               <w:rPr>
@@ -1059,7 +1059,7 @@
               <w:lang w:eastAsia="fr-FR"/>
             </w:rPr>
           </w:pPr>
-          <w:hyperlink w:anchor="_Toc518601" w:history="1">
+          <w:hyperlink w:anchor="_Toc537341" w:history="1">
             <w:r>
               <w:rPr>
                 <w:rStyle w:val="Lienhypertexte"/>
@@ -1084,7 +1084,7 @@
                 <w:noProof/>
                 <w:color w:val="385623" w:themeColor="accent6" w:themeShade="80"/>
               </w:rPr>
-              <w:t>Prototype IHM application android</w:t>
+              <w:t>Prototype IHM application Android</w:t>
             </w:r>
             <w:r>
               <w:rPr>
@@ -1108,7 +1108,7 @@
                 <w:webHidden/>
                 <w:color w:val="385623" w:themeColor="accent6" w:themeShade="80"/>
               </w:rPr>
-              <w:instrText xml:space="preserve"> PAGEREF _Toc518601 \h </w:instrText>
+              <w:instrText xml:space="preserve"> PAGEREF _Toc537341 \h </w:instrText>
             </w:r>
             <w:r>
               <w:rPr>
@@ -1132,6 +1132,582 @@
                 <w:color w:val="385623" w:themeColor="accent6" w:themeShade="80"/>
               </w:rPr>
               <w:t>10</w:t>
+            </w:r>
+            <w:r>
+              <w:rPr>
+                <w:noProof/>
+                <w:webHidden/>
+                <w:color w:val="385623" w:themeColor="accent6" w:themeShade="80"/>
+              </w:rPr>
+              <w:fldChar w:fldCharType="end"/>
+            </w:r>
+          </w:hyperlink>
+        </w:p>
+        <w:p>
+          <w:pPr>
+            <w:pStyle w:val="TM1"/>
+            <w:tabs>
+              <w:tab w:val="left" w:pos="440"/>
+              <w:tab w:val="right" w:leader="dot" w:pos="9062"/>
+            </w:tabs>
+            <w:rPr>
+              <w:rFonts w:asciiTheme="minorHAnsi" w:eastAsiaTheme="minorEastAsia" w:hAnsiTheme="minorHAnsi"/>
+              <w:noProof/>
+              <w:color w:val="385623" w:themeColor="accent6" w:themeShade="80"/>
+              <w:sz w:val="22"/>
+              <w:lang w:eastAsia="fr-FR"/>
+            </w:rPr>
+          </w:pPr>
+          <w:hyperlink w:anchor="_Toc537342" w:history="1">
+            <w:r>
+              <w:rPr>
+                <w:rStyle w:val="Lienhypertexte"/>
+                <w:noProof/>
+                <w:color w:val="385623" w:themeColor="accent6" w:themeShade="80"/>
+              </w:rPr>
+              <w:t>6.</w:t>
+            </w:r>
+            <w:r>
+              <w:rPr>
+                <w:rFonts w:asciiTheme="minorHAnsi" w:eastAsiaTheme="minorEastAsia" w:hAnsiTheme="minorHAnsi"/>
+                <w:noProof/>
+                <w:color w:val="385623" w:themeColor="accent6" w:themeShade="80"/>
+                <w:sz w:val="22"/>
+                <w:lang w:eastAsia="fr-FR"/>
+              </w:rPr>
+              <w:tab/>
+            </w:r>
+            <w:r>
+              <w:rPr>
+                <w:rStyle w:val="Lienhypertexte"/>
+                <w:noProof/>
+                <w:color w:val="385623" w:themeColor="accent6" w:themeShade="80"/>
+              </w:rPr>
+              <w:t>Analyse</w:t>
+            </w:r>
+            <w:r>
+              <w:rPr>
+                <w:noProof/>
+                <w:webHidden/>
+                <w:color w:val="385623" w:themeColor="accent6" w:themeShade="80"/>
+              </w:rPr>
+              <w:tab/>
+            </w:r>
+            <w:r>
+              <w:rPr>
+                <w:noProof/>
+                <w:webHidden/>
+                <w:color w:val="385623" w:themeColor="accent6" w:themeShade="80"/>
+              </w:rPr>
+              <w:fldChar w:fldCharType="begin"/>
+            </w:r>
+            <w:r>
+              <w:rPr>
+                <w:noProof/>
+                <w:webHidden/>
+                <w:color w:val="385623" w:themeColor="accent6" w:themeShade="80"/>
+              </w:rPr>
+              <w:instrText xml:space="preserve"> PAGEREF _Toc537342 \h </w:instrText>
+            </w:r>
+            <w:r>
+              <w:rPr>
+                <w:noProof/>
+                <w:webHidden/>
+                <w:color w:val="385623" w:themeColor="accent6" w:themeShade="80"/>
+              </w:rPr>
+            </w:r>
+            <w:r>
+              <w:rPr>
+                <w:noProof/>
+                <w:webHidden/>
+                <w:color w:val="385623" w:themeColor="accent6" w:themeShade="80"/>
+              </w:rPr>
+              <w:fldChar w:fldCharType="separate"/>
+            </w:r>
+            <w:r>
+              <w:rPr>
+                <w:noProof/>
+                <w:webHidden/>
+                <w:color w:val="385623" w:themeColor="accent6" w:themeShade="80"/>
+              </w:rPr>
+              <w:t>11</w:t>
+            </w:r>
+            <w:r>
+              <w:rPr>
+                <w:noProof/>
+                <w:webHidden/>
+                <w:color w:val="385623" w:themeColor="accent6" w:themeShade="80"/>
+              </w:rPr>
+              <w:fldChar w:fldCharType="end"/>
+            </w:r>
+          </w:hyperlink>
+        </w:p>
+        <w:p>
+          <w:pPr>
+            <w:pStyle w:val="TM2"/>
+            <w:tabs>
+              <w:tab w:val="left" w:pos="880"/>
+              <w:tab w:val="right" w:leader="dot" w:pos="9062"/>
+            </w:tabs>
+            <w:rPr>
+              <w:rFonts w:asciiTheme="minorHAnsi" w:eastAsiaTheme="minorEastAsia" w:hAnsiTheme="minorHAnsi"/>
+              <w:noProof/>
+              <w:color w:val="385623" w:themeColor="accent6" w:themeShade="80"/>
+              <w:sz w:val="22"/>
+              <w:lang w:eastAsia="fr-FR"/>
+            </w:rPr>
+          </w:pPr>
+          <w:hyperlink w:anchor="_Toc537343" w:history="1">
+            <w:r>
+              <w:rPr>
+                <w:rStyle w:val="Lienhypertexte"/>
+                <w:noProof/>
+                <w:color w:val="385623" w:themeColor="accent6" w:themeShade="80"/>
+              </w:rPr>
+              <w:t>6.1.</w:t>
+            </w:r>
+            <w:r>
+              <w:rPr>
+                <w:rFonts w:asciiTheme="minorHAnsi" w:eastAsiaTheme="minorEastAsia" w:hAnsiTheme="minorHAnsi"/>
+                <w:noProof/>
+                <w:color w:val="385623" w:themeColor="accent6" w:themeShade="80"/>
+                <w:sz w:val="22"/>
+                <w:lang w:eastAsia="fr-FR"/>
+              </w:rPr>
+              <w:tab/>
+            </w:r>
+            <w:r>
+              <w:rPr>
+                <w:rStyle w:val="Lienhypertexte"/>
+                <w:noProof/>
+                <w:color w:val="385623" w:themeColor="accent6" w:themeShade="80"/>
+              </w:rPr>
+              <w:t>Diagramme d’exigences</w:t>
+            </w:r>
+            <w:r>
+              <w:rPr>
+                <w:noProof/>
+                <w:webHidden/>
+                <w:color w:val="385623" w:themeColor="accent6" w:themeShade="80"/>
+              </w:rPr>
+              <w:tab/>
+            </w:r>
+            <w:r>
+              <w:rPr>
+                <w:noProof/>
+                <w:webHidden/>
+                <w:color w:val="385623" w:themeColor="accent6" w:themeShade="80"/>
+              </w:rPr>
+              <w:fldChar w:fldCharType="begin"/>
+            </w:r>
+            <w:r>
+              <w:rPr>
+                <w:noProof/>
+                <w:webHidden/>
+                <w:color w:val="385623" w:themeColor="accent6" w:themeShade="80"/>
+              </w:rPr>
+              <w:instrText xml:space="preserve"> PAGEREF _Toc537343 \h </w:instrText>
+            </w:r>
+            <w:r>
+              <w:rPr>
+                <w:noProof/>
+                <w:webHidden/>
+                <w:color w:val="385623" w:themeColor="accent6" w:themeShade="80"/>
+              </w:rPr>
+            </w:r>
+            <w:r>
+              <w:rPr>
+                <w:noProof/>
+                <w:webHidden/>
+                <w:color w:val="385623" w:themeColor="accent6" w:themeShade="80"/>
+              </w:rPr>
+              <w:fldChar w:fldCharType="separate"/>
+            </w:r>
+            <w:r>
+              <w:rPr>
+                <w:noProof/>
+                <w:webHidden/>
+                <w:color w:val="385623" w:themeColor="accent6" w:themeShade="80"/>
+              </w:rPr>
+              <w:t>11</w:t>
+            </w:r>
+            <w:r>
+              <w:rPr>
+                <w:noProof/>
+                <w:webHidden/>
+                <w:color w:val="385623" w:themeColor="accent6" w:themeShade="80"/>
+              </w:rPr>
+              <w:fldChar w:fldCharType="end"/>
+            </w:r>
+          </w:hyperlink>
+        </w:p>
+        <w:p>
+          <w:pPr>
+            <w:pStyle w:val="TM2"/>
+            <w:tabs>
+              <w:tab w:val="left" w:pos="880"/>
+              <w:tab w:val="right" w:leader="dot" w:pos="9062"/>
+            </w:tabs>
+            <w:rPr>
+              <w:rFonts w:asciiTheme="minorHAnsi" w:eastAsiaTheme="minorEastAsia" w:hAnsiTheme="minorHAnsi"/>
+              <w:noProof/>
+              <w:color w:val="385623" w:themeColor="accent6" w:themeShade="80"/>
+              <w:sz w:val="22"/>
+              <w:lang w:eastAsia="fr-FR"/>
+            </w:rPr>
+          </w:pPr>
+          <w:hyperlink w:anchor="_Toc537344" w:history="1">
+            <w:r>
+              <w:rPr>
+                <w:rStyle w:val="Lienhypertexte"/>
+                <w:noProof/>
+                <w:color w:val="385623" w:themeColor="accent6" w:themeShade="80"/>
+              </w:rPr>
+              <w:t>6.2.</w:t>
+            </w:r>
+            <w:r>
+              <w:rPr>
+                <w:rFonts w:asciiTheme="minorHAnsi" w:eastAsiaTheme="minorEastAsia" w:hAnsiTheme="minorHAnsi"/>
+                <w:noProof/>
+                <w:color w:val="385623" w:themeColor="accent6" w:themeShade="80"/>
+                <w:sz w:val="22"/>
+                <w:lang w:eastAsia="fr-FR"/>
+              </w:rPr>
+              <w:tab/>
+            </w:r>
+            <w:r>
+              <w:rPr>
+                <w:rStyle w:val="Lienhypertexte"/>
+                <w:noProof/>
+                <w:color w:val="385623" w:themeColor="accent6" w:themeShade="80"/>
+              </w:rPr>
+              <w:t>Diagrammes de séquences :</w:t>
+            </w:r>
+            <w:r>
+              <w:rPr>
+                <w:noProof/>
+                <w:webHidden/>
+                <w:color w:val="385623" w:themeColor="accent6" w:themeShade="80"/>
+              </w:rPr>
+              <w:tab/>
+            </w:r>
+            <w:r>
+              <w:rPr>
+                <w:noProof/>
+                <w:webHidden/>
+                <w:color w:val="385623" w:themeColor="accent6" w:themeShade="80"/>
+              </w:rPr>
+              <w:fldChar w:fldCharType="begin"/>
+            </w:r>
+            <w:r>
+              <w:rPr>
+                <w:noProof/>
+                <w:webHidden/>
+                <w:color w:val="385623" w:themeColor="accent6" w:themeShade="80"/>
+              </w:rPr>
+              <w:instrText xml:space="preserve"> PAGEREF _Toc537344 \h </w:instrText>
+            </w:r>
+            <w:r>
+              <w:rPr>
+                <w:noProof/>
+                <w:webHidden/>
+                <w:color w:val="385623" w:themeColor="accent6" w:themeShade="80"/>
+              </w:rPr>
+            </w:r>
+            <w:r>
+              <w:rPr>
+                <w:noProof/>
+                <w:webHidden/>
+                <w:color w:val="385623" w:themeColor="accent6" w:themeShade="80"/>
+              </w:rPr>
+              <w:fldChar w:fldCharType="separate"/>
+            </w:r>
+            <w:r>
+              <w:rPr>
+                <w:noProof/>
+                <w:webHidden/>
+                <w:color w:val="385623" w:themeColor="accent6" w:themeShade="80"/>
+              </w:rPr>
+              <w:t>12</w:t>
+            </w:r>
+            <w:r>
+              <w:rPr>
+                <w:noProof/>
+                <w:webHidden/>
+                <w:color w:val="385623" w:themeColor="accent6" w:themeShade="80"/>
+              </w:rPr>
+              <w:fldChar w:fldCharType="end"/>
+            </w:r>
+          </w:hyperlink>
+        </w:p>
+        <w:p>
+          <w:pPr>
+            <w:pStyle w:val="TM3"/>
+            <w:tabs>
+              <w:tab w:val="left" w:pos="1320"/>
+              <w:tab w:val="right" w:leader="dot" w:pos="9062"/>
+            </w:tabs>
+            <w:rPr>
+              <w:noProof/>
+              <w:color w:val="385623" w:themeColor="accent6" w:themeShade="80"/>
+            </w:rPr>
+          </w:pPr>
+          <w:hyperlink w:anchor="_Toc537345" w:history="1">
+            <w:r>
+              <w:rPr>
+                <w:rStyle w:val="Lienhypertexte"/>
+                <w:noProof/>
+                <w:color w:val="385623" w:themeColor="accent6" w:themeShade="80"/>
+              </w:rPr>
+              <w:t>6.2.1.</w:t>
+            </w:r>
+            <w:r>
+              <w:rPr>
+                <w:noProof/>
+                <w:color w:val="385623" w:themeColor="accent6" w:themeShade="80"/>
+              </w:rPr>
+              <w:tab/>
+            </w:r>
+            <w:r>
+              <w:rPr>
+                <w:rStyle w:val="Lienhypertexte"/>
+                <w:noProof/>
+                <w:color w:val="385623" w:themeColor="accent6" w:themeShade="80"/>
+              </w:rPr>
+              <w:t>Scénario Web : Connexion à l’application web</w:t>
+            </w:r>
+            <w:r>
+              <w:rPr>
+                <w:noProof/>
+                <w:webHidden/>
+                <w:color w:val="385623" w:themeColor="accent6" w:themeShade="80"/>
+              </w:rPr>
+              <w:tab/>
+            </w:r>
+            <w:r>
+              <w:rPr>
+                <w:noProof/>
+                <w:webHidden/>
+                <w:color w:val="385623" w:themeColor="accent6" w:themeShade="80"/>
+              </w:rPr>
+              <w:fldChar w:fldCharType="begin"/>
+            </w:r>
+            <w:r>
+              <w:rPr>
+                <w:noProof/>
+                <w:webHidden/>
+                <w:color w:val="385623" w:themeColor="accent6" w:themeShade="80"/>
+              </w:rPr>
+              <w:instrText xml:space="preserve"> PAGEREF _Toc537345 \h </w:instrText>
+            </w:r>
+            <w:r>
+              <w:rPr>
+                <w:noProof/>
+                <w:webHidden/>
+                <w:color w:val="385623" w:themeColor="accent6" w:themeShade="80"/>
+              </w:rPr>
+            </w:r>
+            <w:r>
+              <w:rPr>
+                <w:noProof/>
+                <w:webHidden/>
+                <w:color w:val="385623" w:themeColor="accent6" w:themeShade="80"/>
+              </w:rPr>
+              <w:fldChar w:fldCharType="separate"/>
+            </w:r>
+            <w:r>
+              <w:rPr>
+                <w:noProof/>
+                <w:webHidden/>
+                <w:color w:val="385623" w:themeColor="accent6" w:themeShade="80"/>
+              </w:rPr>
+              <w:t>12</w:t>
+            </w:r>
+            <w:r>
+              <w:rPr>
+                <w:noProof/>
+                <w:webHidden/>
+                <w:color w:val="385623" w:themeColor="accent6" w:themeShade="80"/>
+              </w:rPr>
+              <w:fldChar w:fldCharType="end"/>
+            </w:r>
+          </w:hyperlink>
+        </w:p>
+        <w:p>
+          <w:pPr>
+            <w:pStyle w:val="TM3"/>
+            <w:tabs>
+              <w:tab w:val="left" w:pos="1320"/>
+              <w:tab w:val="right" w:leader="dot" w:pos="9062"/>
+            </w:tabs>
+            <w:rPr>
+              <w:noProof/>
+              <w:color w:val="385623" w:themeColor="accent6" w:themeShade="80"/>
+            </w:rPr>
+          </w:pPr>
+          <w:hyperlink w:anchor="_Toc537346" w:history="1">
+            <w:r>
+              <w:rPr>
+                <w:rStyle w:val="Lienhypertexte"/>
+                <w:noProof/>
+                <w:color w:val="385623" w:themeColor="accent6" w:themeShade="80"/>
+              </w:rPr>
+              <w:t>6.2.2.</w:t>
+            </w:r>
+            <w:r>
+              <w:rPr>
+                <w:noProof/>
+                <w:color w:val="385623" w:themeColor="accent6" w:themeShade="80"/>
+              </w:rPr>
+              <w:tab/>
+            </w:r>
+            <w:r>
+              <w:rPr>
+                <w:rStyle w:val="Lienhypertexte"/>
+                <w:noProof/>
+                <w:color w:val="385623" w:themeColor="accent6" w:themeShade="80"/>
+              </w:rPr>
+              <w:t>Scénario Web : Accès à la page « Gestion des emprunts »</w:t>
+            </w:r>
+            <w:r>
+              <w:rPr>
+                <w:noProof/>
+                <w:webHidden/>
+                <w:color w:val="385623" w:themeColor="accent6" w:themeShade="80"/>
+              </w:rPr>
+              <w:tab/>
+            </w:r>
+            <w:r>
+              <w:rPr>
+                <w:noProof/>
+                <w:webHidden/>
+                <w:color w:val="385623" w:themeColor="accent6" w:themeShade="80"/>
+              </w:rPr>
+              <w:fldChar w:fldCharType="begin"/>
+            </w:r>
+            <w:r>
+              <w:rPr>
+                <w:noProof/>
+                <w:webHidden/>
+                <w:color w:val="385623" w:themeColor="accent6" w:themeShade="80"/>
+              </w:rPr>
+              <w:instrText xml:space="preserve"> PAGEREF _Toc537346 \h </w:instrText>
+            </w:r>
+            <w:r>
+              <w:rPr>
+                <w:noProof/>
+                <w:webHidden/>
+                <w:color w:val="385623" w:themeColor="accent6" w:themeShade="80"/>
+              </w:rPr>
+            </w:r>
+            <w:r>
+              <w:rPr>
+                <w:noProof/>
+                <w:webHidden/>
+                <w:color w:val="385623" w:themeColor="accent6" w:themeShade="80"/>
+              </w:rPr>
+              <w:fldChar w:fldCharType="separate"/>
+            </w:r>
+            <w:r>
+              <w:rPr>
+                <w:noProof/>
+                <w:webHidden/>
+                <w:color w:val="385623" w:themeColor="accent6" w:themeShade="80"/>
+              </w:rPr>
+              <w:t>14</w:t>
+            </w:r>
+            <w:r>
+              <w:rPr>
+                <w:noProof/>
+                <w:webHidden/>
+                <w:color w:val="385623" w:themeColor="accent6" w:themeShade="80"/>
+              </w:rPr>
+              <w:fldChar w:fldCharType="end"/>
+            </w:r>
+          </w:hyperlink>
+        </w:p>
+        <w:p>
+          <w:pPr>
+            <w:pStyle w:val="TM3"/>
+            <w:tabs>
+              <w:tab w:val="left" w:pos="1320"/>
+              <w:tab w:val="right" w:leader="dot" w:pos="9062"/>
+            </w:tabs>
+            <w:rPr>
+              <w:noProof/>
+              <w:color w:val="385623" w:themeColor="accent6" w:themeShade="80"/>
+            </w:rPr>
+          </w:pPr>
+          <w:hyperlink w:anchor="_Toc537347" w:history="1">
+            <w:r>
+              <w:rPr>
+                <w:rStyle w:val="Lienhypertexte"/>
+                <w:noProof/>
+                <w:color w:val="385623" w:themeColor="accent6" w:themeShade="80"/>
+              </w:rPr>
+              <w:t>6.2.3.</w:t>
+            </w:r>
+            <w:r>
+              <w:rPr>
+                <w:noProof/>
+                <w:color w:val="385623" w:themeColor="accent6" w:themeShade="80"/>
+              </w:rPr>
+              <w:tab/>
+            </w:r>
+            <w:r>
+              <w:rPr>
+                <w:rStyle w:val="Lienhypertexte"/>
+                <w:noProof/>
+                <w:color w:val="385623" w:themeColor="accent6" w:themeShade="80"/>
+              </w:rPr>
+              <w:t>Scénario Web : Ajouter un emprunt à un utilisateur</w:t>
+            </w:r>
+            <w:r>
+              <w:rPr>
+                <w:noProof/>
+                <w:webHidden/>
+                <w:color w:val="385623" w:themeColor="accent6" w:themeShade="80"/>
+              </w:rPr>
+              <w:tab/>
+            </w:r>
+            <w:r>
+              <w:rPr>
+                <w:noProof/>
+                <w:webHidden/>
+                <w:color w:val="385623" w:themeColor="accent6" w:themeShade="80"/>
+              </w:rPr>
+              <w:fldChar w:fldCharType="begin"/>
+            </w:r>
+            <w:r>
+              <w:rPr>
+                <w:noProof/>
+                <w:webHidden/>
+                <w:color w:val="385623" w:themeColor="accent6" w:themeShade="80"/>
+              </w:rPr>
+              <w:instrText xml:space="preserve"> PAGEREF _Toc537347 \h </w:instrText>
+            </w:r>
+            <w:r>
+              <w:rPr>
+                <w:noProof/>
+                <w:webHidden/>
+                <w:color w:val="385623" w:themeColor="accent6" w:themeShade="80"/>
+              </w:rPr>
+            </w:r>
+            <w:r>
+              <w:rPr>
+                <w:noProof/>
+                <w:webHidden/>
+                <w:color w:val="385623" w:themeColor="accent6" w:themeShade="80"/>
+              </w:rPr>
+              <w:fldChar w:fldCharType="separate"/>
+            </w:r>
+            <w:r>
+              <w:rPr>
+                <w:noProof/>
+                <w:webHidden/>
+                <w:color w:val="385623" w:themeColor="accent6" w:themeShade="80"/>
+              </w:rPr>
+              <w:t>16</w:t>
             </w:r>
             <w:r>
               <w:rPr>
@@ -1157,25 +1733,110 @@
               <w:lang w:eastAsia="fr-FR"/>
             </w:rPr>
           </w:pPr>
-          <w:hyperlink w:anchor="_Toc518602" w:history="1">
+          <w:hyperlink w:anchor="_Toc537348" w:history="1">
+            <w:r>
+              <w:rPr>
+                <w:noProof/>
+                <w:webHidden/>
+                <w:color w:val="385623" w:themeColor="accent6" w:themeShade="80"/>
+              </w:rPr>
+              <w:tab/>
+            </w:r>
+            <w:r>
+              <w:rPr>
+                <w:noProof/>
+                <w:webHidden/>
+                <w:color w:val="385623" w:themeColor="accent6" w:themeShade="80"/>
+              </w:rPr>
+              <w:fldChar w:fldCharType="begin"/>
+            </w:r>
+            <w:r>
+              <w:rPr>
+                <w:noProof/>
+                <w:webHidden/>
+                <w:color w:val="385623" w:themeColor="accent6" w:themeShade="80"/>
+              </w:rPr>
+              <w:instrText xml:space="preserve"> PAGEREF _Toc537348 \h </w:instrText>
+            </w:r>
+            <w:r>
+              <w:rPr>
+                <w:noProof/>
+                <w:webHidden/>
+                <w:color w:val="385623" w:themeColor="accent6" w:themeShade="80"/>
+              </w:rPr>
+            </w:r>
+            <w:r>
+              <w:rPr>
+                <w:noProof/>
+                <w:webHidden/>
+                <w:color w:val="385623" w:themeColor="accent6" w:themeShade="80"/>
+              </w:rPr>
+              <w:fldChar w:fldCharType="separate"/>
+            </w:r>
+            <w:r>
+              <w:rPr>
+                <w:noProof/>
+                <w:webHidden/>
+                <w:color w:val="385623" w:themeColor="accent6" w:themeShade="80"/>
+              </w:rPr>
+              <w:t>17</w:t>
+            </w:r>
+            <w:r>
+              <w:rPr>
+                <w:noProof/>
+                <w:webHidden/>
+                <w:color w:val="385623" w:themeColor="accent6" w:themeShade="80"/>
+              </w:rPr>
+              <w:fldChar w:fldCharType="end"/>
+            </w:r>
+          </w:hyperlink>
+        </w:p>
+        <w:p>
+          <w:pPr>
+            <w:pStyle w:val="TM3"/>
+            <w:tabs>
+              <w:tab w:val="left" w:pos="1320"/>
+              <w:tab w:val="right" w:leader="dot" w:pos="9062"/>
+            </w:tabs>
+            <w:rPr>
+              <w:noProof/>
+              <w:color w:val="385623" w:themeColor="accent6" w:themeShade="80"/>
+            </w:rPr>
+          </w:pPr>
+          <w:hyperlink w:anchor="_Toc537349" w:history="1">
             <w:r>
               <w:rPr>
                 <w:rStyle w:val="Lienhypertexte"/>
                 <w:noProof/>
                 <w:color w:val="385623" w:themeColor="accent6" w:themeShade="80"/>
               </w:rPr>
-              <w:t>Analyse</w:t>
-            </w:r>
-            <w:r>
-              <w:rPr>
-                <w:noProof/>
-                <w:webHidden/>
+              <w:t>6.2.4.</w:t>
+            </w:r>
+            <w:r>
+              <w:rPr>
+                <w:noProof/>
                 <w:color w:val="385623" w:themeColor="accent6" w:themeShade="80"/>
               </w:rPr>
               <w:tab/>
             </w:r>
             <w:r>
               <w:rPr>
+                <w:rStyle w:val="Lienhypertexte"/>
+                <w:noProof/>
+                <w:color w:val="385623" w:themeColor="accent6" w:themeShade="80"/>
+              </w:rPr>
+              <w:t>Scénario Web : Supprimer un emprunt à un utilisateur</w:t>
+            </w:r>
+            <w:r>
+              <w:rPr>
+                <w:noProof/>
+                <w:webHidden/>
+                <w:color w:val="385623" w:themeColor="accent6" w:themeShade="80"/>
+              </w:rPr>
+              <w:tab/>
+            </w:r>
+            <w:r>
+              <w:rPr>
                 <w:noProof/>
                 <w:webHidden/>
                 <w:color w:val="385623" w:themeColor="accent6" w:themeShade="80"/>
@@ -1188,7 +1849,7 @@
                 <w:webHidden/>
                 <w:color w:val="385623" w:themeColor="accent6" w:themeShade="80"/>
               </w:rPr>
-              <w:instrText xml:space="preserve"> PAGEREF _Toc518602 \h </w:instrText>
+              <w:instrText xml:space="preserve"> PAGEREF _Toc537349 \h </w:instrText>
             </w:r>
             <w:r>
               <w:rPr>
@@ -1211,7 +1872,7 @@
                 <w:webHidden/>
                 <w:color w:val="385623" w:themeColor="accent6" w:themeShade="80"/>
               </w:rPr>
-              <w:t>10</w:t>
+              <w:t>18</w:t>
             </w:r>
             <w:r>
               <w:rPr>
@@ -1237,7 +1898,7 @@
               <w:lang w:eastAsia="fr-FR"/>
             </w:rPr>
           </w:pPr>
-          <w:hyperlink w:anchor="_Toc518603" w:history="1">
+          <w:hyperlink w:anchor="_Toc537350" w:history="1">
             <w:r>
               <w:rPr>
                 <w:rStyle w:val="Lienhypertexte"/>
@@ -1268,7 +1929,7 @@
                 <w:webHidden/>
                 <w:color w:val="385623" w:themeColor="accent6" w:themeShade="80"/>
               </w:rPr>
-              <w:instrText xml:space="preserve"> PAGEREF _Toc518603 \h </w:instrText>
+              <w:instrText xml:space="preserve"> PAGEREF _Toc537350 \h </w:instrText>
             </w:r>
             <w:r>
               <w:rPr>
@@ -1291,7 +1952,7 @@
                 <w:webHidden/>
                 <w:color w:val="385623" w:themeColor="accent6" w:themeShade="80"/>
               </w:rPr>
-              <w:t>11</w:t>
+              <w:t>20</w:t>
             </w:r>
             <w:r>
               <w:rPr>
@@ -1317,7 +1978,7 @@
               <w:lang w:eastAsia="fr-FR"/>
             </w:rPr>
           </w:pPr>
-          <w:hyperlink w:anchor="_Toc518604" w:history="1">
+          <w:hyperlink w:anchor="_Toc537351" w:history="1">
             <w:r>
               <w:rPr>
                 <w:rStyle w:val="Lienhypertexte"/>
@@ -1348,7 +2009,7 @@
                 <w:webHidden/>
                 <w:color w:val="385623" w:themeColor="accent6" w:themeShade="80"/>
               </w:rPr>
-              <w:instrText xml:space="preserve"> PAGEREF _Toc518604 \h </w:instrText>
+              <w:instrText xml:space="preserve"> PAGEREF _Toc537351 \h </w:instrText>
             </w:r>
             <w:r>
               <w:rPr>
@@ -1371,7 +2032,7 @@
                 <w:webHidden/>
                 <w:color w:val="385623" w:themeColor="accent6" w:themeShade="80"/>
               </w:rPr>
-              <w:t>12</w:t>
+              <w:t>20</w:t>
             </w:r>
             <w:r>
               <w:rPr>
@@ -1446,7 +2107,7 @@
         <w:pStyle w:val="Titre1"/>
       </w:pPr>
       <w:bookmarkStart w:id="0" w:name="_Toc510447"/>
-      <w:bookmarkStart w:id="1" w:name="_Toc518593"/>
+      <w:bookmarkStart w:id="1" w:name="_Toc537333"/>
       <w:r>
         <w:t>Introd</w:t>
       </w:r>
@@ -1473,19 +2134,21 @@
         </w:rPr>
         <w:br w:type="page"/>
       </w:r>
+      <w:bookmarkStart w:id="3" w:name="_GoBack"/>
+      <w:bookmarkEnd w:id="3"/>
     </w:p>
     <w:p>
       <w:pPr>
         <w:pStyle w:val="Titre1"/>
       </w:pPr>
-      <w:bookmarkStart w:id="3" w:name="_Toc510449"/>
-      <w:bookmarkStart w:id="4" w:name="_Toc518594"/>
+      <w:bookmarkStart w:id="4" w:name="_Toc510449"/>
+      <w:bookmarkStart w:id="5" w:name="_Toc537334"/>
       <w:r>
         <w:lastRenderedPageBreak/>
         <w:t>Expression du besoin</w:t>
       </w:r>
-      <w:bookmarkEnd w:id="3"/>
       <w:bookmarkEnd w:id="4"/>
+      <w:bookmarkEnd w:id="5"/>
     </w:p>
     <w:p>
       <w:pPr>
@@ -1507,14 +2170,14 @@
       <w:pPr>
         <w:pStyle w:val="Titre1"/>
       </w:pPr>
-      <w:bookmarkStart w:id="5" w:name="_Toc510450"/>
-      <w:bookmarkStart w:id="6" w:name="_Toc518595"/>
+      <w:bookmarkStart w:id="6" w:name="_Toc510450"/>
+      <w:bookmarkStart w:id="7" w:name="_Toc537335"/>
       <w:r>
         <w:lastRenderedPageBreak/>
         <w:t>Contraintes</w:t>
       </w:r>
-      <w:bookmarkEnd w:id="5"/>
       <w:bookmarkEnd w:id="6"/>
+      <w:bookmarkEnd w:id="7"/>
     </w:p>
     <w:p>
       <w:pPr>
@@ -1536,14 +2199,14 @@
       <w:pPr>
         <w:pStyle w:val="Titre1"/>
       </w:pPr>
-      <w:bookmarkStart w:id="7" w:name="_Toc510451"/>
-      <w:bookmarkStart w:id="8" w:name="_Toc518596"/>
+      <w:bookmarkStart w:id="8" w:name="_Toc510451"/>
+      <w:bookmarkStart w:id="9" w:name="_Toc537336"/>
       <w:r>
         <w:lastRenderedPageBreak/>
         <w:t>Moyens mis à notre disposition</w:t>
       </w:r>
-      <w:bookmarkEnd w:id="7"/>
       <w:bookmarkEnd w:id="8"/>
+      <w:bookmarkEnd w:id="9"/>
     </w:p>
     <w:p>
       <w:pPr>
@@ -1569,14 +2232,15 @@
           <w:numId w:val="2"/>
         </w:numPr>
       </w:pPr>
-      <w:bookmarkStart w:id="9" w:name="_Toc510452"/>
-      <w:bookmarkStart w:id="10" w:name="_Toc518597"/>
+      <w:bookmarkStart w:id="10" w:name="_Toc510452"/>
+      <w:bookmarkStart w:id="11" w:name="_Hlk520134"/>
+      <w:bookmarkStart w:id="12" w:name="_Toc537337"/>
       <w:r>
         <w:lastRenderedPageBreak/>
         <w:t>Prototype IHM</w:t>
       </w:r>
-      <w:bookmarkEnd w:id="9"/>
       <w:bookmarkEnd w:id="10"/>
+      <w:bookmarkEnd w:id="12"/>
     </w:p>
     <w:p>
       <w:pPr>
@@ -1589,14 +2253,14 @@
           <w:u w:val="single"/>
         </w:rPr>
       </w:pPr>
-      <w:bookmarkStart w:id="11" w:name="_Toc518598"/>
+      <w:bookmarkStart w:id="13" w:name="_Toc537338"/>
       <w:r>
         <w:rPr>
           <w:u w:val="single"/>
         </w:rPr>
         <w:t>Qu’est-ce qu’une IHM ?</w:t>
       </w:r>
-      <w:bookmarkEnd w:id="11"/>
+      <w:bookmarkEnd w:id="13"/>
     </w:p>
     <w:p/>
     <w:p>
@@ -1652,14 +2316,14 @@
           <w:u w:val="single"/>
         </w:rPr>
       </w:pPr>
-      <w:bookmarkStart w:id="12" w:name="_Toc518599"/>
+      <w:bookmarkStart w:id="14" w:name="_Toc537339"/>
       <w:r>
         <w:rPr>
           <w:u w:val="single"/>
         </w:rPr>
         <w:t>A quoi sert une IHM ?</w:t>
       </w:r>
-      <w:bookmarkEnd w:id="12"/>
+      <w:bookmarkEnd w:id="14"/>
     </w:p>
     <w:p/>
     <w:p>
@@ -1691,14 +2355,14 @@
           <w:u w:val="single"/>
         </w:rPr>
       </w:pPr>
-      <w:bookmarkStart w:id="13" w:name="_Toc518600"/>
+      <w:bookmarkStart w:id="15" w:name="_Toc537340"/>
       <w:r>
         <w:rPr>
           <w:u w:val="single"/>
         </w:rPr>
         <w:t>Pourquoi faire un prototypage d’IHM ?</w:t>
       </w:r>
-      <w:bookmarkEnd w:id="13"/>
+      <w:bookmarkEnd w:id="15"/>
     </w:p>
     <w:p/>
     <w:p>
@@ -1749,6 +2413,7 @@
         <w:t xml:space="preserve"> Superpositions des éléments, mauvaise responsivité, perte de temps.</w:t>
       </w:r>
     </w:p>
+    <w:bookmarkEnd w:id="11"/>
     <w:p>
       <w:pPr>
         <w:pStyle w:val="Paragraphedeliste"/>
@@ -1810,6 +2475,7 @@
           <w:u w:val="single"/>
         </w:rPr>
       </w:pPr>
+      <w:bookmarkStart w:id="16" w:name="_Hlk520157"/>
       <w:r>
         <w:rPr>
           <w:color w:val="385623" w:themeColor="accent6" w:themeShade="80"/>
@@ -3551,10 +4217,7 @@
                         <w:txbxContent>
                           <w:p>
                             <w:r>
-                              <w:t xml:space="preserve">Ajouter </w:t>
-                            </w:r>
-                            <w:r>
-                              <w:t>emprunt</w:t>
+                              <w:t>Ajouter emprunt</w:t>
                             </w:r>
                           </w:p>
                         </w:txbxContent>
@@ -3584,10 +4247,7 @@
                   <w:txbxContent>
                     <w:p>
                       <w:r>
-                        <w:t xml:space="preserve">Ajouter </w:t>
-                      </w:r>
-                      <w:r>
-                        <w:t>emprunt</w:t>
+                        <w:t>Ajouter emprunt</w:t>
                       </w:r>
                     </w:p>
                   </w:txbxContent>
@@ -3598,6 +4258,9 @@
         </mc:AlternateContent>
       </w:r>
       <w:r>
+        <w:rPr>
+          <w:noProof/>
+        </w:rPr>
         <mc:AlternateContent>
           <mc:Choice Requires="wps">
             <w:drawing>
@@ -3675,6 +4338,9 @@
         </mc:AlternateContent>
       </w:r>
       <w:r>
+        <w:rPr>
+          <w:noProof/>
+        </w:rPr>
         <mc:AlternateContent>
           <mc:Choice Requires="wps">
             <w:drawing>
@@ -3793,10 +4459,7 @@
                         <w:txbxContent>
                           <w:p>
                             <w:r>
-                              <w:t xml:space="preserve">Ajouter </w:t>
-                            </w:r>
-                            <w:r>
-                              <w:t>utilisateur</w:t>
+                              <w:t>Ajouter utilisateur</w:t>
                             </w:r>
                           </w:p>
                         </w:txbxContent>
@@ -3826,10 +4489,7 @@
                   <w:txbxContent>
                     <w:p>
                       <w:r>
-                        <w:t xml:space="preserve">Ajouter </w:t>
-                      </w:r>
-                      <w:r>
-                        <w:t>utilisateur</w:t>
+                        <w:t>Ajouter utilisateur</w:t>
                       </w:r>
                     </w:p>
                   </w:txbxContent>
@@ -4256,6 +4916,9 @@
         </mc:AlternateContent>
       </w:r>
       <w:r>
+        <w:rPr>
+          <w:noProof/>
+        </w:rPr>
         <mc:AlternateContent>
           <mc:Choice Requires="wps">
             <w:drawing>
@@ -4400,7 +5063,7 @@
           </wp:anchor>
         </w:drawing>
       </w:r>
-      <w:bookmarkStart w:id="14" w:name="_Toc510453"/>
+      <w:bookmarkStart w:id="17" w:name="_Toc510453"/>
     </w:p>
     <w:p/>
     <w:p/>
@@ -4423,7 +5086,7 @@
           <w:u w:val="single"/>
         </w:rPr>
       </w:pPr>
-      <w:bookmarkStart w:id="15" w:name="_Toc518601"/>
+      <w:bookmarkStart w:id="18" w:name="_Toc537341"/>
       <w:r>
         <w:rPr>
           <w:u w:val="single"/>
@@ -4431,13 +5094,13 @@
         <w:lastRenderedPageBreak/>
         <w:t xml:space="preserve">Prototype IHM application </w:t>
       </w:r>
-      <w:bookmarkEnd w:id="15"/>
       <w:r>
         <w:rPr>
           <w:u w:val="single"/>
         </w:rPr>
         <w:t>Android</w:t>
       </w:r>
+      <w:bookmarkEnd w:id="18"/>
     </w:p>
     <w:p/>
     <w:p>
@@ -4445,6 +5108,9 @@
         <w:ind w:left="2124"/>
       </w:pPr>
       <w:r>
+        <w:rPr>
+          <w:noProof/>
+        </w:rPr>
         <mc:AlternateContent>
           <mc:Choice Requires="wps">
             <w:drawing>
@@ -4522,6 +5188,9 @@
         </mc:AlternateContent>
       </w:r>
       <w:r>
+        <w:rPr>
+          <w:noProof/>
+        </w:rPr>
         <mc:AlternateContent>
           <mc:Choice Requires="wps">
             <w:drawing>
@@ -4851,21 +5520,1628 @@
       </w:r>
     </w:p>
     <w:p/>
-    <w:p>
-      <w:bookmarkStart w:id="16" w:name="_GoBack"/>
+    <w:p/>
+    <w:p/>
+    <w:p/>
+    <w:p/>
+    <w:p/>
+    <w:p/>
+    <w:p/>
+    <w:p/>
+    <w:p>
+      <w:pPr>
+        <w:pStyle w:val="Titre1"/>
+        <w:numPr>
+          <w:ilvl w:val="0"/>
+          <w:numId w:val="2"/>
+        </w:numPr>
+      </w:pPr>
+      <w:bookmarkStart w:id="19" w:name="_Toc537342"/>
       <w:bookmarkEnd w:id="16"/>
+      <w:r>
+        <w:rPr>
+          <w:noProof/>
+        </w:rPr>
+        <w:lastRenderedPageBreak/>
+        <w:drawing>
+          <wp:anchor distT="0" distB="0" distL="114300" distR="114300" simplePos="0" relativeHeight="251657215" behindDoc="1" locked="0" layoutInCell="1" allowOverlap="1">
+            <wp:simplePos x="0" y="0"/>
+            <wp:positionH relativeFrom="column">
+              <wp:posOffset>-1936750</wp:posOffset>
+            </wp:positionH>
+            <wp:positionV relativeFrom="paragraph">
+              <wp:posOffset>2004695</wp:posOffset>
+            </wp:positionV>
+            <wp:extent cx="8566785" cy="5205730"/>
+            <wp:effectExtent l="4128" t="0" r="0" b="0"/>
+            <wp:wrapNone/>
+            <wp:docPr id="10" name="Image 10"/>
+            <wp:cNvGraphicFramePr>
+              <a:graphicFrameLocks xmlns:a="http://schemas.openxmlformats.org/drawingml/2006/main" noChangeAspect="1"/>
+            </wp:cNvGraphicFramePr>
+            <a:graphic xmlns:a="http://schemas.openxmlformats.org/drawingml/2006/main">
+              <a:graphicData uri="http://schemas.openxmlformats.org/drawingml/2006/picture">
+                <pic:pic xmlns:pic="http://schemas.openxmlformats.org/drawingml/2006/picture">
+                  <pic:nvPicPr>
+                    <pic:cNvPr id="10" name="diagramme_exigences_prof.PNG"/>
+                    <pic:cNvPicPr/>
+                  </pic:nvPicPr>
+                  <pic:blipFill>
+                    <a:blip r:embed="rId14">
+                      <a:extLst>
+                        <a:ext uri="{28A0092B-C50C-407E-A947-70E740481C1C}">
+                          <a14:useLocalDpi xmlns:a14="http://schemas.microsoft.com/office/drawing/2010/main" val="0"/>
+                        </a:ext>
+                      </a:extLst>
+                    </a:blip>
+                    <a:stretch>
+                      <a:fillRect/>
+                    </a:stretch>
+                  </pic:blipFill>
+                  <pic:spPr>
+                    <a:xfrm rot="16200000">
+                      <a:off x="0" y="0"/>
+                      <a:ext cx="8566785" cy="5205730"/>
+                    </a:xfrm>
+                    <a:prstGeom prst="rect">
+                      <a:avLst/>
+                    </a:prstGeom>
+                  </pic:spPr>
+                </pic:pic>
+              </a:graphicData>
+            </a:graphic>
+            <wp14:sizeRelH relativeFrom="page">
+              <wp14:pctWidth>0</wp14:pctWidth>
+            </wp14:sizeRelH>
+            <wp14:sizeRelV relativeFrom="page">
+              <wp14:pctHeight>0</wp14:pctHeight>
+            </wp14:sizeRelV>
+          </wp:anchor>
+        </w:drawing>
+      </w:r>
+      <w:r>
+        <w:t>Analyse</w:t>
+      </w:r>
+      <w:bookmarkEnd w:id="17"/>
+      <w:bookmarkEnd w:id="19"/>
+    </w:p>
+    <w:p>
+      <w:pPr>
+        <w:pStyle w:val="Titre2"/>
+        <w:numPr>
+          <w:ilvl w:val="1"/>
+          <w:numId w:val="2"/>
+        </w:numPr>
+        <w:jc w:val="right"/>
+      </w:pPr>
+      <w:bookmarkStart w:id="20" w:name="_Toc537343"/>
+      <w:r>
+        <w:t xml:space="preserve">Diagramme </w:t>
+      </w:r>
+      <w:r>
+        <w:t>d’exigences</w:t>
+      </w:r>
+      <w:bookmarkStart w:id="21" w:name="_Toc510454"/>
+      <w:bookmarkEnd w:id="20"/>
+    </w:p>
+    <w:p>
+      <w:r>
+        <w:rPr>
+          <w:noProof/>
+        </w:rPr>
+        <mc:AlternateContent>
+          <mc:Choice Requires="wps">
+            <w:drawing>
+              <wp:anchor distT="0" distB="0" distL="114300" distR="114300" simplePos="0" relativeHeight="251737088" behindDoc="0" locked="0" layoutInCell="1" allowOverlap="1">
+                <wp:simplePos x="0" y="0"/>
+                <wp:positionH relativeFrom="column">
+                  <wp:posOffset>2490386</wp:posOffset>
+                </wp:positionH>
+                <wp:positionV relativeFrom="paragraph">
+                  <wp:posOffset>5524</wp:posOffset>
+                </wp:positionV>
+                <wp:extent cx="3657265" cy="896536"/>
+                <wp:effectExtent l="0" t="0" r="635" b="0"/>
+                <wp:wrapNone/>
+                <wp:docPr id="16" name="Zone de texte 16"/>
+                <wp:cNvGraphicFramePr/>
+                <a:graphic xmlns:a="http://schemas.openxmlformats.org/drawingml/2006/main">
+                  <a:graphicData uri="http://schemas.microsoft.com/office/word/2010/wordprocessingShape">
+                    <wps:wsp>
+                      <wps:cNvSpPr txBox="1"/>
+                      <wps:spPr>
+                        <a:xfrm>
+                          <a:off x="0" y="0"/>
+                          <a:ext cx="3657265" cy="896536"/>
+                        </a:xfrm>
+                        <a:prstGeom prst="rect">
+                          <a:avLst/>
+                        </a:prstGeom>
+                        <a:solidFill>
+                          <a:schemeClr val="lt1"/>
+                        </a:solidFill>
+                        <a:ln w="6350">
+                          <a:noFill/>
+                        </a:ln>
+                      </wps:spPr>
+                      <wps:txbx>
+                        <w:txbxContent>
+                          <w:p>
+                            <w:r>
+                              <w:t>Il nous permet de voir les différents points que le système doit respecter pour pouvoir être validé.</w:t>
+                            </w:r>
+                          </w:p>
+                        </w:txbxContent>
+                      </wps:txbx>
+                      <wps:bodyPr rot="0" spcFirstLastPara="0" vertOverflow="overflow" horzOverflow="overflow" vert="horz" wrap="square" lIns="91440" tIns="45720" rIns="91440" bIns="45720" numCol="1" spcCol="0" rtlCol="0" fromWordArt="0" anchor="t" anchorCtr="0" forceAA="0" compatLnSpc="1">
+                        <a:prstTxWarp prst="textNoShape">
+                          <a:avLst/>
+                        </a:prstTxWarp>
+                        <a:noAutofit/>
+                      </wps:bodyPr>
+                    </wps:wsp>
+                  </a:graphicData>
+                </a:graphic>
+                <wp14:sizeRelH relativeFrom="margin">
+                  <wp14:pctWidth>0</wp14:pctWidth>
+                </wp14:sizeRelH>
+                <wp14:sizeRelV relativeFrom="margin">
+                  <wp14:pctHeight>0</wp14:pctHeight>
+                </wp14:sizeRelV>
+              </wp:anchor>
+            </w:drawing>
+          </mc:Choice>
+          <mc:Fallback>
+            <w:pict>
+              <v:shape id="Zone de texte 16" o:spid="_x0000_s1037" type="#_x0000_t202" style="position:absolute;left:0;text-align:left;margin-left:196.1pt;margin-top:.45pt;width:287.95pt;height:70.6pt;z-index:251737088;visibility:visible;mso-wrap-style:square;mso-width-percent:0;mso-height-percent:0;mso-wrap-distance-left:9pt;mso-wrap-distance-top:0;mso-wrap-distance-right:9pt;mso-wrap-distance-bottom:0;mso-position-horizontal:absolute;mso-position-horizontal-relative:text;mso-position-vertical:absolute;mso-position-vertical-relative:text;mso-width-percent:0;mso-height-percent:0;mso-width-relative:margin;mso-height-relative:margin;v-text-anchor:top" o:gfxdata="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" fillcolor="white [3201]" stroked="f" strokeweight=".5pt">
+                <v:textbox>
+                  <w:txbxContent>
+                    <w:p>
+                      <w:r>
+                        <w:t>Il nous permet de voir les différents points que le système doit respecter pour pouvoir être validé.</w:t>
+                      </w:r>
+                    </w:p>
+                  </w:txbxContent>
+                </v:textbox>
+              </v:shape>
+            </w:pict>
+          </mc:Fallback>
+        </mc:AlternateContent>
+      </w:r>
+    </w:p>
+    <w:p/>
+    <w:p/>
+    <w:p/>
+    <w:p/>
+    <w:p/>
+    <w:p/>
+    <w:p/>
+    <w:p/>
+    <w:p/>
+    <w:p/>
+    <w:p/>
+    <w:p/>
+    <w:p/>
+    <w:p/>
+    <w:p/>
+    <w:p/>
+    <w:p/>
+    <w:p/>
+    <w:p/>
+    <w:p/>
+    <w:p/>
+    <w:p/>
+    <w:p>
+      <w:pPr>
+        <w:pStyle w:val="Titre2"/>
+        <w:numPr>
+          <w:ilvl w:val="1"/>
+          <w:numId w:val="2"/>
+        </w:numPr>
+      </w:pPr>
+      <w:bookmarkStart w:id="22" w:name="_Toc537344"/>
+      <w:r>
+        <w:lastRenderedPageBreak/>
+        <w:t>Diagrammes de séquences :</w:t>
+      </w:r>
+      <w:bookmarkEnd w:id="22"/>
+    </w:p>
+    <w:p>
+      <w:pPr>
+        <w:ind w:left="708"/>
+      </w:pPr>
+    </w:p>
+    <w:p>
+      <w:pPr>
+        <w:pStyle w:val="Titre3"/>
+        <w:numPr>
+          <w:ilvl w:val="2"/>
+          <w:numId w:val="2"/>
+        </w:numPr>
+      </w:pPr>
+      <w:bookmarkStart w:id="23" w:name="_Toc537345"/>
+      <w:r>
+        <w:t>Scénario Web : Connexion à l’application web</w:t>
+      </w:r>
+      <w:bookmarkEnd w:id="23"/>
+    </w:p>
+    <w:p/>
+    <w:p>
+      <w:pPr>
+        <w:ind w:left="1050"/>
+        <w:rPr>
+          <w:b/>
+        </w:rPr>
+      </w:pPr>
+      <w:r>
+        <w:rPr>
+          <w:b/>
+        </w:rPr>
+        <w:t>Identification :</w:t>
+      </w:r>
+    </w:p>
+    <w:p>
+      <w:pPr>
+        <w:pStyle w:val="Paragraphedeliste"/>
+        <w:numPr>
+          <w:ilvl w:val="0"/>
+          <w:numId w:val="6"/>
+        </w:numPr>
+      </w:pPr>
+      <w:r>
+        <w:t>Nom du cas : Connexion à l’application web</w:t>
+      </w:r>
+    </w:p>
+    <w:p>
+      <w:pPr>
+        <w:pStyle w:val="Paragraphedeliste"/>
+        <w:numPr>
+          <w:ilvl w:val="0"/>
+          <w:numId w:val="6"/>
+        </w:numPr>
+      </w:pPr>
+      <w:r>
+        <w:t>But : Le responsable se connecte à l’application web</w:t>
+      </w:r>
+    </w:p>
+    <w:p>
+      <w:pPr>
+        <w:pStyle w:val="Paragraphedeliste"/>
+        <w:numPr>
+          <w:ilvl w:val="0"/>
+          <w:numId w:val="6"/>
+        </w:numPr>
+      </w:pPr>
+      <w:r>
+        <w:t>Acteur principal :</w:t>
+      </w:r>
+      <w:r>
+        <w:t xml:space="preserve"> Responsable</w:t>
+      </w:r>
+    </w:p>
+    <w:p/>
+    <w:p>
+      <w:pPr>
+        <w:ind w:left="708"/>
+        <w:rPr>
+          <w:b/>
+        </w:rPr>
+      </w:pPr>
+      <w:r>
+        <w:rPr>
+          <w:b/>
+        </w:rPr>
+        <w:t xml:space="preserve">Séquencement : </w:t>
+      </w:r>
+    </w:p>
+    <w:p>
+      <w:pPr>
+        <w:ind w:left="708"/>
+      </w:pPr>
+      <w:r>
+        <w:rPr>
+          <w:u w:val="single"/>
+        </w:rPr>
+        <w:t>Pré conditions :</w:t>
+      </w:r>
+      <w:r>
+        <w:t xml:space="preserve"> </w:t>
+      </w:r>
+      <w:r>
+        <w:t xml:space="preserve">La </w:t>
+      </w:r>
+      <w:r>
+        <w:t>page connexion doit être créée, fonctionnelle et accessible</w:t>
+      </w:r>
+      <w:r>
+        <w:t>.</w:t>
+      </w:r>
+    </w:p>
+    <w:p>
+      <w:pPr>
+        <w:ind w:left="708"/>
+      </w:pPr>
+    </w:p>
+    <w:p>
+      <w:pPr>
+        <w:ind w:left="708"/>
+      </w:pPr>
+      <w:r>
+        <w:rPr>
+          <w:u w:val="single"/>
+        </w:rPr>
+        <w:t>Enchainement nominal :</w:t>
+      </w:r>
+      <w:r>
+        <w:t xml:space="preserve"> </w:t>
+      </w:r>
+    </w:p>
+    <w:p>
+      <w:pPr>
+        <w:pStyle w:val="Paragraphedeliste"/>
+        <w:numPr>
+          <w:ilvl w:val="0"/>
+          <w:numId w:val="7"/>
+        </w:numPr>
+      </w:pPr>
+      <w:r>
+        <w:t>Le responsable indique son nom d’utilisateur.</w:t>
+      </w:r>
+    </w:p>
+    <w:p>
+      <w:pPr>
+        <w:pStyle w:val="Paragraphedeliste"/>
+        <w:numPr>
+          <w:ilvl w:val="0"/>
+          <w:numId w:val="7"/>
+        </w:numPr>
+      </w:pPr>
+      <w:r>
+        <w:t>Le responsable indique son mot de passe.</w:t>
+      </w:r>
+    </w:p>
+    <w:p>
+      <w:pPr>
+        <w:pStyle w:val="Paragraphedeliste"/>
+        <w:numPr>
+          <w:ilvl w:val="0"/>
+          <w:numId w:val="7"/>
+        </w:numPr>
+      </w:pPr>
+      <w:r>
+        <w:t>Envoi au serveur web.</w:t>
+      </w:r>
+    </w:p>
+    <w:p>
+      <w:pPr>
+        <w:pStyle w:val="Paragraphedeliste"/>
+        <w:numPr>
+          <w:ilvl w:val="0"/>
+          <w:numId w:val="7"/>
+        </w:numPr>
+      </w:pPr>
+      <w:r>
+        <w:t>Vérification des informations inscrites.</w:t>
+      </w:r>
+    </w:p>
+    <w:p>
+      <w:pPr>
+        <w:pStyle w:val="Paragraphedeliste"/>
+        <w:numPr>
+          <w:ilvl w:val="0"/>
+          <w:numId w:val="7"/>
+        </w:numPr>
+      </w:pPr>
+      <w:r>
+        <w:t>Si la combinaison est correcte, une redirection se fait vers la page d’accueil.</w:t>
+      </w:r>
+    </w:p>
+    <w:p>
+      <w:pPr>
+        <w:pStyle w:val="Paragraphedeliste"/>
+        <w:numPr>
+          <w:ilvl w:val="0"/>
+          <w:numId w:val="7"/>
+        </w:numPr>
+      </w:pPr>
+      <w:r>
+        <w:t>Si la combinaison est incorrecte, un message d’erreur s’affiche indiquant « Nom d’utilisateur ou mot de passe incorrect ».</w:t>
+      </w:r>
+    </w:p>
+    <w:p>
+      <w:pPr>
+        <w:ind w:left="708"/>
+      </w:pPr>
+    </w:p>
+    <w:p>
+      <w:pPr>
+        <w:ind w:left="708"/>
+      </w:pPr>
+      <w:r>
+        <w:rPr>
+          <w:u w:val="single"/>
+        </w:rPr>
+        <w:t>Postconditions :</w:t>
+      </w:r>
+      <w:r>
+        <w:t xml:space="preserve"> Le responsable doit pouvoir accéder à la totalité de l’application.</w:t>
+      </w:r>
+    </w:p>
+    <w:p>
+      <w:pPr>
+        <w:ind w:left="708"/>
+      </w:pPr>
+    </w:p>
+    <w:p>
+      <w:pPr>
+        <w:ind w:left="708"/>
+      </w:pPr>
+    </w:p>
+    <w:p>
+      <w:pPr>
+        <w:ind w:left="708"/>
+      </w:pPr>
+    </w:p>
+    <w:p>
+      <w:pPr>
+        <w:ind w:left="708"/>
+      </w:pPr>
+    </w:p>
+    <w:p>
+      <w:pPr>
+        <w:ind w:left="708"/>
+      </w:pPr>
+      <w:r>
+        <w:lastRenderedPageBreak/>
+        <w:drawing>
+          <wp:anchor distT="0" distB="0" distL="114300" distR="114300" simplePos="0" relativeHeight="251738112" behindDoc="0" locked="0" layoutInCell="1" allowOverlap="1" wp14:anchorId="10AD950C">
+            <wp:simplePos x="0" y="0"/>
+            <wp:positionH relativeFrom="margin">
+              <wp:align>center</wp:align>
+            </wp:positionH>
+            <wp:positionV relativeFrom="paragraph">
+              <wp:posOffset>2171700</wp:posOffset>
+            </wp:positionV>
+            <wp:extent cx="8952230" cy="4609465"/>
+            <wp:effectExtent l="0" t="318" r="953" b="952"/>
+            <wp:wrapThrough wrapText="bothSides">
+              <wp:wrapPolygon edited="0">
+                <wp:start x="21601" y="1"/>
+                <wp:lineTo x="44" y="1"/>
+                <wp:lineTo x="44" y="21515"/>
+                <wp:lineTo x="21601" y="21515"/>
+                <wp:lineTo x="21601" y="1"/>
+              </wp:wrapPolygon>
+            </wp:wrapThrough>
+            <wp:docPr id="42" name="Image 1">
+              <a:extLst xmlns:a="http://schemas.openxmlformats.org/drawingml/2006/main">
+                <a:ext uri="{FF2B5EF4-FFF2-40B4-BE49-F238E27FC236}">
+                  <a16:creationId xmlns:a16="http://schemas.microsoft.com/office/drawing/2014/main" id="{E795D710-B96D-43DB-B14C-28829AD23934}"/>
+                </a:ext>
+              </a:extLst>
+            </wp:docPr>
+            <wp:cNvGraphicFramePr>
+              <a:graphicFrameLocks xmlns:a="http://schemas.openxmlformats.org/drawingml/2006/main" noChangeAspect="1"/>
+            </wp:cNvGraphicFramePr>
+            <a:graphic xmlns:a="http://schemas.openxmlformats.org/drawingml/2006/main">
+              <a:graphicData uri="http://schemas.openxmlformats.org/drawingml/2006/picture">
+                <pic:pic xmlns:pic="http://schemas.openxmlformats.org/drawingml/2006/picture">
+                  <pic:nvPicPr>
+                    <pic:cNvPr id="2" name="Image 1">
+                      <a:extLst>
+                        <a:ext uri="{FF2B5EF4-FFF2-40B4-BE49-F238E27FC236}">
+                          <a16:creationId xmlns:a16="http://schemas.microsoft.com/office/drawing/2014/main" id="{E795D710-B96D-43DB-B14C-28829AD23934}"/>
+                        </a:ext>
+                      </a:extLst>
+                    </pic:cNvPr>
+                    <pic:cNvPicPr>
+                      <a:picLocks noChangeAspect="1"/>
+                    </pic:cNvPicPr>
+                  </pic:nvPicPr>
+                  <pic:blipFill>
+                    <a:blip r:embed="rId15">
+                      <a:extLst>
+                        <a:ext uri="{28A0092B-C50C-407E-A947-70E740481C1C}">
+                          <a14:useLocalDpi xmlns:a14="http://schemas.microsoft.com/office/drawing/2010/main" val="0"/>
+                        </a:ext>
+                      </a:extLst>
+                    </a:blip>
+                    <a:stretch>
+                      <a:fillRect/>
+                    </a:stretch>
+                  </pic:blipFill>
+                  <pic:spPr>
+                    <a:xfrm rot="16200000">
+                      <a:off x="0" y="0"/>
+                      <a:ext cx="8952230" cy="4609465"/>
+                    </a:xfrm>
+                    <a:prstGeom prst="rect">
+                      <a:avLst/>
+                    </a:prstGeom>
+                  </pic:spPr>
+                </pic:pic>
+              </a:graphicData>
+            </a:graphic>
+            <wp14:sizeRelH relativeFrom="page">
+              <wp14:pctWidth>0</wp14:pctWidth>
+            </wp14:sizeRelH>
+            <wp14:sizeRelV relativeFrom="page">
+              <wp14:pctHeight>0</wp14:pctHeight>
+            </wp14:sizeRelV>
+          </wp:anchor>
+        </w:drawing>
+      </w:r>
+    </w:p>
+    <w:p>
+      <w:pPr>
+        <w:pStyle w:val="Titre3"/>
+        <w:numPr>
+          <w:ilvl w:val="2"/>
+          <w:numId w:val="2"/>
+        </w:numPr>
+      </w:pPr>
+      <w:bookmarkStart w:id="24" w:name="_Toc537346"/>
+      <w:r>
+        <w:lastRenderedPageBreak/>
+        <w:t>Scénario Web : Accès à la page « Gestion des emprunts »</w:t>
+      </w:r>
+      <w:bookmarkEnd w:id="24"/>
+    </w:p>
+    <w:p/>
+    <w:p>
+      <w:pPr>
+        <w:ind w:left="1050"/>
+        <w:rPr>
+          <w:b/>
+        </w:rPr>
+      </w:pPr>
+      <w:r>
+        <w:rPr>
+          <w:b/>
+        </w:rPr>
+        <w:t>Identification :</w:t>
+      </w:r>
+    </w:p>
+    <w:p>
+      <w:pPr>
+        <w:pStyle w:val="Paragraphedeliste"/>
+        <w:numPr>
+          <w:ilvl w:val="0"/>
+          <w:numId w:val="6"/>
+        </w:numPr>
+      </w:pPr>
+      <w:r>
+        <w:t>Nom du cas : Accès à la gestion des emprunts</w:t>
+      </w:r>
+    </w:p>
+    <w:p>
+      <w:pPr>
+        <w:pStyle w:val="Paragraphedeliste"/>
+        <w:numPr>
+          <w:ilvl w:val="0"/>
+          <w:numId w:val="6"/>
+        </w:numPr>
+      </w:pPr>
+      <w:r>
+        <w:t>But : Le responsable accède à la gestion des emprunts</w:t>
+      </w:r>
+    </w:p>
+    <w:p>
+      <w:pPr>
+        <w:pStyle w:val="Paragraphedeliste"/>
+        <w:numPr>
+          <w:ilvl w:val="0"/>
+          <w:numId w:val="6"/>
+        </w:numPr>
+      </w:pPr>
+      <w:r>
+        <w:t>Acteur principal : Responsable</w:t>
+      </w:r>
+    </w:p>
+    <w:p/>
+    <w:p>
+      <w:pPr>
+        <w:ind w:left="708"/>
+        <w:rPr>
+          <w:b/>
+        </w:rPr>
+      </w:pPr>
+      <w:r>
+        <w:rPr>
+          <w:b/>
+        </w:rPr>
+        <w:t xml:space="preserve">Séquencement : </w:t>
+      </w:r>
+    </w:p>
+    <w:p>
+      <w:pPr>
+        <w:ind w:left="708"/>
+      </w:pPr>
+      <w:r>
+        <w:rPr>
+          <w:u w:val="single"/>
+        </w:rPr>
+        <w:t>Pré conditions :</w:t>
+      </w:r>
+      <w:r>
+        <w:t xml:space="preserve"> </w:t>
+      </w:r>
+      <w:r>
+        <w:t>Le responsable doit être connecté, la page « Gestion des emprunts » créée et fonctionnelle.</w:t>
+      </w:r>
+    </w:p>
+    <w:p>
+      <w:pPr>
+        <w:ind w:left="708"/>
+      </w:pPr>
+    </w:p>
+    <w:p>
+      <w:pPr>
+        <w:ind w:left="708"/>
+      </w:pPr>
+      <w:r>
+        <w:rPr>
+          <w:u w:val="single"/>
+        </w:rPr>
+        <w:t>Enchainement nominal :</w:t>
+      </w:r>
+      <w:r>
+        <w:t xml:space="preserve"> </w:t>
+      </w:r>
+    </w:p>
+    <w:p>
+      <w:pPr>
+        <w:pStyle w:val="Paragraphedeliste"/>
+        <w:numPr>
+          <w:ilvl w:val="0"/>
+          <w:numId w:val="9"/>
+        </w:numPr>
+      </w:pPr>
+      <w:r>
+        <w:t>L</w:t>
+      </w:r>
+      <w:r>
+        <w:t>e responsable</w:t>
+      </w:r>
+      <w:r>
+        <w:t xml:space="preserve"> clique sur « Gestion des emprunts ».</w:t>
+      </w:r>
+    </w:p>
+    <w:p>
+      <w:pPr>
+        <w:pStyle w:val="Paragraphedeliste"/>
+        <w:numPr>
+          <w:ilvl w:val="0"/>
+          <w:numId w:val="9"/>
+        </w:numPr>
+      </w:pPr>
+      <w:r>
+        <w:t>Une demande au serveur web se fait alors.</w:t>
+      </w:r>
+    </w:p>
+    <w:p>
+      <w:pPr>
+        <w:pStyle w:val="Paragraphedeliste"/>
+        <w:numPr>
+          <w:ilvl w:val="0"/>
+          <w:numId w:val="9"/>
+        </w:numPr>
+      </w:pPr>
+      <w:r>
+        <w:t>Le serveur récupère les emprunts et les utilisateurs.</w:t>
+      </w:r>
+    </w:p>
+    <w:p>
+      <w:pPr>
+        <w:pStyle w:val="Paragraphedeliste"/>
+        <w:numPr>
+          <w:ilvl w:val="0"/>
+          <w:numId w:val="9"/>
+        </w:numPr>
+      </w:pPr>
+      <w:r>
+        <w:t>Le serveur MySQL envoi la liste des emprunts et des utilisateurs.</w:t>
+      </w:r>
+    </w:p>
+    <w:p>
+      <w:pPr>
+        <w:pStyle w:val="Paragraphedeliste"/>
+        <w:numPr>
+          <w:ilvl w:val="0"/>
+          <w:numId w:val="9"/>
+        </w:numPr>
+      </w:pPr>
+      <w:r>
+        <w:t>Le serveur web formate la réponse.</w:t>
+      </w:r>
+    </w:p>
+    <w:p>
+      <w:pPr>
+        <w:pStyle w:val="Paragraphedeliste"/>
+        <w:numPr>
+          <w:ilvl w:val="0"/>
+          <w:numId w:val="9"/>
+        </w:numPr>
+      </w:pPr>
+      <w:r>
+        <w:t>Réponse du serveur web.</w:t>
+      </w:r>
+    </w:p>
+    <w:p>
+      <w:pPr>
+        <w:pStyle w:val="Paragraphedeliste"/>
+        <w:numPr>
+          <w:ilvl w:val="0"/>
+          <w:numId w:val="9"/>
+        </w:numPr>
+      </w:pPr>
+      <w:r>
+        <w:t>La page s’affiche à l’écran.</w:t>
+      </w:r>
+    </w:p>
+    <w:p>
+      <w:pPr>
+        <w:ind w:left="708"/>
+      </w:pPr>
+      <w:r>
+        <w:rPr>
+          <w:u w:val="single"/>
+        </w:rPr>
+        <w:t>Postconditions :</w:t>
+      </w:r>
+      <w:r>
+        <w:t xml:space="preserve"> Le responsable doit pouvoir accéder </w:t>
+      </w:r>
+      <w:r>
+        <w:t>aux fonctionnalités de la page « Gestion des emprunts ».</w:t>
+      </w:r>
+    </w:p>
+    <w:p>
+      <w:pPr>
+        <w:ind w:left="708"/>
+      </w:pPr>
+    </w:p>
+    <w:p>
+      <w:pPr>
+        <w:ind w:left="708"/>
+      </w:pPr>
+    </w:p>
+    <w:p>
+      <w:pPr>
+        <w:ind w:left="708"/>
+      </w:pPr>
+    </w:p>
+    <w:p>
+      <w:pPr>
+        <w:ind w:left="708"/>
+      </w:pPr>
+    </w:p>
+    <w:p>
+      <w:pPr>
+        <w:ind w:left="708"/>
+      </w:pPr>
+    </w:p>
+    <w:p/>
+    <w:p>
+      <w:r>
+        <w:lastRenderedPageBreak/>
+        <w:drawing>
+          <wp:anchor distT="0" distB="0" distL="114300" distR="114300" simplePos="0" relativeHeight="251740160" behindDoc="0" locked="0" layoutInCell="1" allowOverlap="1" wp14:anchorId="1CD96E97">
+            <wp:simplePos x="0" y="0"/>
+            <wp:positionH relativeFrom="margin">
+              <wp:align>center</wp:align>
+            </wp:positionH>
+            <wp:positionV relativeFrom="paragraph">
+              <wp:posOffset>2667000</wp:posOffset>
+            </wp:positionV>
+            <wp:extent cx="9367520" cy="4049395"/>
+            <wp:effectExtent l="0" t="7938" r="0" b="0"/>
+            <wp:wrapThrough wrapText="bothSides">
+              <wp:wrapPolygon edited="0">
+                <wp:start x="21618" y="42"/>
+                <wp:lineTo x="51" y="42"/>
+                <wp:lineTo x="51" y="21483"/>
+                <wp:lineTo x="21618" y="21483"/>
+                <wp:lineTo x="21618" y="42"/>
+              </wp:wrapPolygon>
+            </wp:wrapThrough>
+            <wp:docPr id="44" name="Image 1">
+              <a:extLst xmlns:a="http://schemas.openxmlformats.org/drawingml/2006/main">
+                <a:ext uri="{FF2B5EF4-FFF2-40B4-BE49-F238E27FC236}">
+                  <a16:creationId xmlns:a16="http://schemas.microsoft.com/office/drawing/2014/main" id="{ADDEFA42-3FD6-4113-A5CA-EB0F65788E59}"/>
+                </a:ext>
+              </a:extLst>
+            </wp:docPr>
+            <wp:cNvGraphicFramePr>
+              <a:graphicFrameLocks xmlns:a="http://schemas.openxmlformats.org/drawingml/2006/main" noChangeAspect="1"/>
+            </wp:cNvGraphicFramePr>
+            <a:graphic xmlns:a="http://schemas.openxmlformats.org/drawingml/2006/main">
+              <a:graphicData uri="http://schemas.openxmlformats.org/drawingml/2006/picture">
+                <pic:pic xmlns:pic="http://schemas.openxmlformats.org/drawingml/2006/picture">
+                  <pic:nvPicPr>
+                    <pic:cNvPr id="2" name="Image 1">
+                      <a:extLst>
+                        <a:ext uri="{FF2B5EF4-FFF2-40B4-BE49-F238E27FC236}">
+                          <a16:creationId xmlns:a16="http://schemas.microsoft.com/office/drawing/2014/main" id="{ADDEFA42-3FD6-4113-A5CA-EB0F65788E59}"/>
+                        </a:ext>
+                      </a:extLst>
+                    </pic:cNvPr>
+                    <pic:cNvPicPr>
+                      <a:picLocks noChangeAspect="1"/>
+                    </pic:cNvPicPr>
+                  </pic:nvPicPr>
+                  <pic:blipFill>
+                    <a:blip r:embed="rId16">
+                      <a:extLst>
+                        <a:ext uri="{28A0092B-C50C-407E-A947-70E740481C1C}">
+                          <a14:useLocalDpi xmlns:a14="http://schemas.microsoft.com/office/drawing/2010/main" val="0"/>
+                        </a:ext>
+                      </a:extLst>
+                    </a:blip>
+                    <a:stretch>
+                      <a:fillRect/>
+                    </a:stretch>
+                  </pic:blipFill>
+                  <pic:spPr>
+                    <a:xfrm rot="16200000">
+                      <a:off x="0" y="0"/>
+                      <a:ext cx="9367520" cy="4049395"/>
+                    </a:xfrm>
+                    <a:prstGeom prst="rect">
+                      <a:avLst/>
+                    </a:prstGeom>
+                  </pic:spPr>
+                </pic:pic>
+              </a:graphicData>
+            </a:graphic>
+            <wp14:sizeRelH relativeFrom="page">
+              <wp14:pctWidth>0</wp14:pctWidth>
+            </wp14:sizeRelH>
+            <wp14:sizeRelV relativeFrom="page">
+              <wp14:pctHeight>0</wp14:pctHeight>
+            </wp14:sizeRelV>
+          </wp:anchor>
+        </w:drawing>
+      </w:r>
+    </w:p>
+    <w:p>
+      <w:pPr>
+        <w:pStyle w:val="Titre3"/>
+        <w:numPr>
+          <w:ilvl w:val="2"/>
+          <w:numId w:val="2"/>
+        </w:numPr>
+      </w:pPr>
+      <w:bookmarkStart w:id="25" w:name="_Toc537347"/>
+      <w:r>
+        <w:lastRenderedPageBreak/>
+        <w:t>Scénario Web : Ajouter un emprunt</w:t>
+      </w:r>
+      <w:r>
+        <w:t xml:space="preserve"> à un utilisateur</w:t>
+      </w:r>
+      <w:bookmarkEnd w:id="25"/>
+    </w:p>
+    <w:p/>
+    <w:p>
+      <w:pPr>
+        <w:ind w:left="1050"/>
+        <w:rPr>
+          <w:b/>
+        </w:rPr>
+      </w:pPr>
+      <w:r>
+        <w:rPr>
+          <w:b/>
+        </w:rPr>
+        <w:t>Identification :</w:t>
+      </w:r>
+    </w:p>
+    <w:p>
+      <w:pPr>
+        <w:pStyle w:val="Paragraphedeliste"/>
+        <w:numPr>
+          <w:ilvl w:val="0"/>
+          <w:numId w:val="6"/>
+        </w:numPr>
+      </w:pPr>
+      <w:r>
+        <w:t>Nom du cas : Ajouter un emprunt</w:t>
+      </w:r>
+    </w:p>
+    <w:p>
+      <w:pPr>
+        <w:pStyle w:val="Paragraphedeliste"/>
+        <w:numPr>
+          <w:ilvl w:val="0"/>
+          <w:numId w:val="6"/>
+        </w:numPr>
+      </w:pPr>
+      <w:r>
+        <w:t>But : Le responsable allie un emprunt à un utilisateur</w:t>
+      </w:r>
+    </w:p>
+    <w:p>
+      <w:pPr>
+        <w:pStyle w:val="Paragraphedeliste"/>
+        <w:numPr>
+          <w:ilvl w:val="0"/>
+          <w:numId w:val="6"/>
+        </w:numPr>
+      </w:pPr>
+      <w:r>
+        <w:t>Acteur principal : Responsable</w:t>
+      </w:r>
+    </w:p>
+    <w:p/>
+    <w:p>
+      <w:pPr>
+        <w:ind w:left="708"/>
+        <w:rPr>
+          <w:b/>
+        </w:rPr>
+      </w:pPr>
+      <w:r>
+        <w:rPr>
+          <w:b/>
+        </w:rPr>
+        <w:t xml:space="preserve">Séquencement : </w:t>
+      </w:r>
+    </w:p>
+    <w:p>
+      <w:pPr>
+        <w:ind w:left="708"/>
+      </w:pPr>
+      <w:r>
+        <w:rPr>
+          <w:u w:val="single"/>
+        </w:rPr>
+        <w:t>Pré conditions :</w:t>
+      </w:r>
+      <w:r>
+        <w:t xml:space="preserve"> Le responsable doit être connecté, la page « Gestion des emprunts » créée et fonctionnelle.</w:t>
+      </w:r>
+    </w:p>
+    <w:p>
+      <w:pPr>
+        <w:ind w:left="708"/>
+      </w:pPr>
+    </w:p>
+    <w:p>
+      <w:pPr>
+        <w:ind w:left="708"/>
+      </w:pPr>
+      <w:r>
+        <w:rPr>
+          <w:u w:val="single"/>
+        </w:rPr>
+        <w:t>Enchainement nominal :</w:t>
+      </w:r>
+      <w:r>
+        <w:t xml:space="preserve"> </w:t>
+      </w:r>
+    </w:p>
+    <w:p>
+      <w:pPr>
+        <w:pStyle w:val="Paragraphedeliste"/>
+        <w:numPr>
+          <w:ilvl w:val="0"/>
+          <w:numId w:val="10"/>
+        </w:numPr>
+      </w:pPr>
+      <w:r>
+        <w:t>Le responsable sélectionne un utilisateur.</w:t>
+      </w:r>
+    </w:p>
+    <w:p>
+      <w:pPr>
+        <w:pStyle w:val="Paragraphedeliste"/>
+        <w:numPr>
+          <w:ilvl w:val="0"/>
+          <w:numId w:val="10"/>
+        </w:numPr>
+      </w:pPr>
+      <w:r>
+        <w:t>Le responsable sélectionne un article.</w:t>
+      </w:r>
+    </w:p>
+    <w:p>
+      <w:pPr>
+        <w:pStyle w:val="Paragraphedeliste"/>
+        <w:numPr>
+          <w:ilvl w:val="0"/>
+          <w:numId w:val="10"/>
+        </w:numPr>
+      </w:pPr>
+      <w:r>
+        <w:t>Une demande au serveur web se fait alors.</w:t>
+      </w:r>
+    </w:p>
+    <w:p>
+      <w:pPr>
+        <w:pStyle w:val="Paragraphedeliste"/>
+        <w:numPr>
+          <w:ilvl w:val="0"/>
+          <w:numId w:val="10"/>
+        </w:numPr>
+      </w:pPr>
+      <w:r>
+        <w:t xml:space="preserve">Vérification de la disponibilité du produit. </w:t>
+      </w:r>
+    </w:p>
+    <w:p>
+      <w:pPr>
+        <w:pStyle w:val="Paragraphedeliste"/>
+        <w:numPr>
+          <w:ilvl w:val="0"/>
+          <w:numId w:val="10"/>
+        </w:numPr>
+      </w:pPr>
+      <w:r>
+        <w:t>Réponse de la disponibilité.</w:t>
+      </w:r>
+    </w:p>
+    <w:p>
+      <w:pPr>
+        <w:pStyle w:val="Paragraphedeliste"/>
+        <w:numPr>
+          <w:ilvl w:val="0"/>
+          <w:numId w:val="10"/>
+        </w:numPr>
+      </w:pPr>
+      <w:r>
+        <w:t>Réponse du serveur.</w:t>
+      </w:r>
+    </w:p>
+    <w:p>
+      <w:pPr>
+        <w:pStyle w:val="Paragraphedeliste"/>
+        <w:numPr>
+          <w:ilvl w:val="0"/>
+          <w:numId w:val="10"/>
+        </w:numPr>
+      </w:pPr>
+      <w:r>
+        <w:t>Si l’article est disponible, le responsable clique sur « ajouter emprunt ».</w:t>
+      </w:r>
+    </w:p>
+    <w:p>
+      <w:pPr>
+        <w:pStyle w:val="Paragraphedeliste"/>
+        <w:numPr>
+          <w:ilvl w:val="0"/>
+          <w:numId w:val="10"/>
+        </w:numPr>
+      </w:pPr>
+      <w:r>
+        <w:t>Une demande au serveur web se renvoi.</w:t>
+      </w:r>
+    </w:p>
+    <w:p>
+      <w:pPr>
+        <w:pStyle w:val="Paragraphedeliste"/>
+        <w:numPr>
+          <w:ilvl w:val="0"/>
+          <w:numId w:val="10"/>
+        </w:numPr>
+      </w:pPr>
+      <w:r>
+        <w:t>La valeur passe à false dans la colonne disponible de la table article au bon id.</w:t>
+      </w:r>
+    </w:p>
+    <w:p>
+      <w:pPr>
+        <w:pStyle w:val="Paragraphedeliste"/>
+        <w:numPr>
+          <w:ilvl w:val="0"/>
+          <w:numId w:val="10"/>
+        </w:numPr>
+      </w:pPr>
+      <w:r>
+        <w:t>Mise à jour de la liste.</w:t>
+      </w:r>
+    </w:p>
+    <w:p>
+      <w:pPr>
+        <w:pStyle w:val="Paragraphedeliste"/>
+        <w:numPr>
+          <w:ilvl w:val="0"/>
+          <w:numId w:val="10"/>
+        </w:numPr>
+      </w:pPr>
+      <w:r>
+        <w:t>Réponse de serveur web.</w:t>
+      </w:r>
+    </w:p>
+    <w:p>
+      <w:pPr>
+        <w:pStyle w:val="Paragraphedeliste"/>
+        <w:numPr>
+          <w:ilvl w:val="0"/>
+          <w:numId w:val="10"/>
+        </w:numPr>
+      </w:pPr>
+      <w:r>
+        <w:t>Confirmation de l’emprunt à l’utilisateur par un message</w:t>
+      </w:r>
+    </w:p>
+    <w:p>
+      <w:pPr>
+        <w:pStyle w:val="Paragraphedeliste"/>
+        <w:numPr>
+          <w:ilvl w:val="0"/>
+          <w:numId w:val="10"/>
+        </w:numPr>
+      </w:pPr>
+      <w:r>
+        <w:t>Si l’article est déjà emprunté, un message s’affiche : « article indisponible ».</w:t>
+      </w:r>
+    </w:p>
+    <w:p>
+      <w:pPr>
+        <w:ind w:left="708"/>
+      </w:pPr>
+      <w:r>
+        <w:rPr>
+          <w:u w:val="single"/>
+        </w:rPr>
+        <w:t>Postconditions :</w:t>
+      </w:r>
+      <w:r>
+        <w:t xml:space="preserve"> Le responsable doit pouvoir forcer l’emprunt d’un article </w:t>
+      </w:r>
+      <w:r>
+        <w:t>s’il</w:t>
+      </w:r>
+      <w:r>
+        <w:t xml:space="preserve"> y a une erreur lors </w:t>
+      </w:r>
+      <w:r>
+        <w:t>de l’emprunt de celui-ci par l’utilisateur.</w:t>
+      </w:r>
     </w:p>
     <w:p>
       <w:pPr>
         <w:pStyle w:val="Titre1"/>
       </w:pPr>
-      <w:bookmarkStart w:id="17" w:name="_Toc518602"/>
-      <w:r>
-        <w:t>Analyse</w:t>
-      </w:r>
-      <w:bookmarkEnd w:id="14"/>
-      <w:bookmarkEnd w:id="17"/>
-    </w:p>
+      <w:bookmarkStart w:id="26" w:name="_Toc537348"/>
+      <w:r>
+        <w:lastRenderedPageBreak/>
+        <w:drawing>
+          <wp:anchor distT="0" distB="0" distL="114300" distR="114300" simplePos="0" relativeHeight="251741184" behindDoc="0" locked="0" layoutInCell="1" allowOverlap="1" wp14:anchorId="3CC34DFD">
+            <wp:simplePos x="0" y="0"/>
+            <wp:positionH relativeFrom="margin">
+              <wp:posOffset>-1457325</wp:posOffset>
+            </wp:positionH>
+            <wp:positionV relativeFrom="paragraph">
+              <wp:posOffset>1714500</wp:posOffset>
+            </wp:positionV>
+            <wp:extent cx="8820150" cy="5423535"/>
+            <wp:effectExtent l="21907" t="16193" r="40958" b="21907"/>
+            <wp:wrapThrough wrapText="bothSides">
+              <wp:wrapPolygon edited="0">
+                <wp:start x="21640" y="368"/>
+                <wp:lineTo x="21593" y="368"/>
+                <wp:lineTo x="20893" y="-87"/>
+                <wp:lineTo x="693" y="-87"/>
+                <wp:lineTo x="-7" y="292"/>
+                <wp:lineTo x="-7" y="292"/>
+                <wp:lineTo x="-7" y="21232"/>
+                <wp:lineTo x="-7" y="21232"/>
+                <wp:lineTo x="693" y="21687"/>
+                <wp:lineTo x="21640" y="21687"/>
+                <wp:lineTo x="21640" y="21156"/>
+                <wp:lineTo x="21640" y="368"/>
+              </wp:wrapPolygon>
+            </wp:wrapThrough>
+            <wp:docPr id="45" name="Image 3">
+              <a:extLst xmlns:a="http://schemas.openxmlformats.org/drawingml/2006/main">
+                <a:ext uri="{FF2B5EF4-FFF2-40B4-BE49-F238E27FC236}">
+                  <a16:creationId xmlns:a16="http://schemas.microsoft.com/office/drawing/2014/main" id="{98BF14BE-55C4-40AB-BB37-D2A1F306255C}"/>
+                </a:ext>
+              </a:extLst>
+            </wp:docPr>
+            <wp:cNvGraphicFramePr>
+              <a:graphicFrameLocks xmlns:a="http://schemas.openxmlformats.org/drawingml/2006/main" noChangeAspect="1"/>
+            </wp:cNvGraphicFramePr>
+            <a:graphic xmlns:a="http://schemas.openxmlformats.org/drawingml/2006/main">
+              <a:graphicData uri="http://schemas.openxmlformats.org/drawingml/2006/picture">
+                <pic:pic xmlns:pic="http://schemas.openxmlformats.org/drawingml/2006/picture">
+                  <pic:nvPicPr>
+                    <pic:cNvPr id="4" name="Image 3">
+                      <a:extLst>
+                        <a:ext uri="{FF2B5EF4-FFF2-40B4-BE49-F238E27FC236}">
+                          <a16:creationId xmlns:a16="http://schemas.microsoft.com/office/drawing/2014/main" id="{98BF14BE-55C4-40AB-BB37-D2A1F306255C}"/>
+                        </a:ext>
+                      </a:extLst>
+                    </pic:cNvPr>
+                    <pic:cNvPicPr>
+                      <a:picLocks noChangeAspect="1"/>
+                    </pic:cNvPicPr>
+                  </pic:nvPicPr>
+                  <pic:blipFill>
+                    <a:blip r:embed="rId17">
+                      <a:extLst>
+                        <a:ext uri="{28A0092B-C50C-407E-A947-70E740481C1C}">
+                          <a14:useLocalDpi xmlns:a14="http://schemas.microsoft.com/office/drawing/2010/main" val="0"/>
+                        </a:ext>
+                      </a:extLst>
+                    </a:blip>
+                    <a:stretch>
+                      <a:fillRect/>
+                    </a:stretch>
+                  </pic:blipFill>
+                  <pic:spPr>
+                    <a:xfrm rot="16200000">
+                      <a:off x="0" y="0"/>
+                      <a:ext cx="8820150" cy="5423535"/>
+                    </a:xfrm>
+                    <a:prstGeom prst="roundRect">
+                      <a:avLst>
+                        <a:gd name="adj" fmla="val 3876"/>
+                      </a:avLst>
+                    </a:prstGeom>
+                    <a:ln>
+                      <a:solidFill>
+                        <a:schemeClr val="accent1"/>
+                      </a:solidFill>
+                    </a:ln>
+                    <a:effectLst/>
+                  </pic:spPr>
+                </pic:pic>
+              </a:graphicData>
+            </a:graphic>
+            <wp14:sizeRelH relativeFrom="page">
+              <wp14:pctWidth>0</wp14:pctWidth>
+            </wp14:sizeRelH>
+            <wp14:sizeRelV relativeFrom="page">
+              <wp14:pctHeight>0</wp14:pctHeight>
+            </wp14:sizeRelV>
+          </wp:anchor>
+        </w:drawing>
+      </w:r>
+      <w:bookmarkEnd w:id="26"/>
+    </w:p>
+    <w:p>
+      <w:pPr>
+        <w:pStyle w:val="Titre3"/>
+        <w:numPr>
+          <w:ilvl w:val="2"/>
+          <w:numId w:val="2"/>
+        </w:numPr>
+      </w:pPr>
+      <w:bookmarkStart w:id="27" w:name="_Toc537349"/>
+      <w:r>
+        <w:lastRenderedPageBreak/>
+        <w:t xml:space="preserve">Scénario Web : </w:t>
+      </w:r>
+      <w:r>
+        <w:t>Supprimer un emprunt à un utilisateur</w:t>
+      </w:r>
+      <w:bookmarkEnd w:id="27"/>
+    </w:p>
+    <w:p/>
+    <w:p>
+      <w:pPr>
+        <w:ind w:left="1050"/>
+        <w:rPr>
+          <w:b/>
+        </w:rPr>
+      </w:pPr>
+      <w:r>
+        <w:rPr>
+          <w:b/>
+        </w:rPr>
+        <w:t>Identification :</w:t>
+      </w:r>
+    </w:p>
+    <w:p>
+      <w:pPr>
+        <w:pStyle w:val="Paragraphedeliste"/>
+        <w:numPr>
+          <w:ilvl w:val="0"/>
+          <w:numId w:val="6"/>
+        </w:numPr>
+      </w:pPr>
+      <w:r>
+        <w:t xml:space="preserve">Nom du cas : </w:t>
+      </w:r>
+      <w:r>
+        <w:t>Supprimer un emprunt</w:t>
+      </w:r>
+    </w:p>
+    <w:p>
+      <w:pPr>
+        <w:pStyle w:val="Paragraphedeliste"/>
+        <w:numPr>
+          <w:ilvl w:val="0"/>
+          <w:numId w:val="6"/>
+        </w:numPr>
+      </w:pPr>
+      <w:r>
+        <w:t xml:space="preserve">But : Le responsable </w:t>
+      </w:r>
+      <w:r>
+        <w:t>supprimer un emprunt d’un utilisateur</w:t>
+      </w:r>
+    </w:p>
+    <w:p>
+      <w:pPr>
+        <w:pStyle w:val="Paragraphedeliste"/>
+        <w:numPr>
+          <w:ilvl w:val="0"/>
+          <w:numId w:val="6"/>
+        </w:numPr>
+      </w:pPr>
+      <w:r>
+        <w:t>Acteur principal : Responsable</w:t>
+      </w:r>
+    </w:p>
+    <w:p/>
+    <w:p>
+      <w:pPr>
+        <w:ind w:left="708"/>
+        <w:rPr>
+          <w:b/>
+        </w:rPr>
+      </w:pPr>
+      <w:r>
+        <w:rPr>
+          <w:b/>
+        </w:rPr>
+        <w:t xml:space="preserve">Séquencement : </w:t>
+      </w:r>
+    </w:p>
+    <w:p>
+      <w:pPr>
+        <w:ind w:left="708"/>
+      </w:pPr>
+      <w:r>
+        <w:rPr>
+          <w:u w:val="single"/>
+        </w:rPr>
+        <w:t>Pré conditions :</w:t>
+      </w:r>
+      <w:r>
+        <w:t xml:space="preserve"> Le responsable doit être connecté, la page « Gestion des emprunts » créée et fonctionnelle.</w:t>
+      </w:r>
+    </w:p>
+    <w:p>
+      <w:pPr>
+        <w:ind w:left="708"/>
+      </w:pPr>
+    </w:p>
+    <w:p>
+      <w:pPr>
+        <w:ind w:left="708"/>
+      </w:pPr>
+      <w:r>
+        <w:rPr>
+          <w:u w:val="single"/>
+        </w:rPr>
+        <w:t>Enchainement nominal :</w:t>
+      </w:r>
+      <w:r>
+        <w:t xml:space="preserve"> </w:t>
+      </w:r>
+    </w:p>
+    <w:p>
+      <w:pPr>
+        <w:pStyle w:val="Paragraphedeliste"/>
+        <w:numPr>
+          <w:ilvl w:val="0"/>
+          <w:numId w:val="11"/>
+        </w:numPr>
+      </w:pPr>
+      <w:r>
+        <w:t>Le responsable sélectionne un utilisateur.</w:t>
+      </w:r>
+    </w:p>
+    <w:p>
+      <w:pPr>
+        <w:pStyle w:val="Paragraphedeliste"/>
+        <w:numPr>
+          <w:ilvl w:val="0"/>
+          <w:numId w:val="11"/>
+        </w:numPr>
+      </w:pPr>
+      <w:r>
+        <w:t>Le responsable sélectionne un article.</w:t>
+      </w:r>
+    </w:p>
+    <w:p>
+      <w:pPr>
+        <w:pStyle w:val="Paragraphedeliste"/>
+        <w:numPr>
+          <w:ilvl w:val="0"/>
+          <w:numId w:val="11"/>
+        </w:numPr>
+      </w:pPr>
+      <w:r>
+        <w:t>Une demande au serveur web se fait alors.</w:t>
+      </w:r>
+    </w:p>
+    <w:p>
+      <w:pPr>
+        <w:pStyle w:val="Paragraphedeliste"/>
+        <w:numPr>
+          <w:ilvl w:val="0"/>
+          <w:numId w:val="11"/>
+        </w:numPr>
+      </w:pPr>
+      <w:r>
+        <w:t>Vérification de la disponibilité du produit</w:t>
+      </w:r>
+      <w:r>
+        <w:t>.</w:t>
+      </w:r>
+    </w:p>
+    <w:p>
+      <w:pPr>
+        <w:pStyle w:val="Paragraphedeliste"/>
+        <w:numPr>
+          <w:ilvl w:val="0"/>
+          <w:numId w:val="11"/>
+        </w:numPr>
+      </w:pPr>
+      <w:r>
+        <w:t>Réponse sur la disponibilité.</w:t>
+      </w:r>
+    </w:p>
+    <w:p>
+      <w:pPr>
+        <w:pStyle w:val="Paragraphedeliste"/>
+        <w:numPr>
+          <w:ilvl w:val="0"/>
+          <w:numId w:val="11"/>
+        </w:numPr>
+      </w:pPr>
+      <w:r>
+        <w:t>Réponse du serveur.</w:t>
+      </w:r>
+    </w:p>
+    <w:p>
+      <w:pPr>
+        <w:pStyle w:val="Paragraphedeliste"/>
+        <w:numPr>
+          <w:ilvl w:val="0"/>
+          <w:numId w:val="11"/>
+        </w:numPr>
+      </w:pPr>
+      <w:r>
+        <w:t>Si l’article est emprunté, le responsable peut cliquer sur « Supprimer emprunt »</w:t>
+      </w:r>
+    </w:p>
+    <w:p>
+      <w:pPr>
+        <w:pStyle w:val="Paragraphedeliste"/>
+        <w:numPr>
+          <w:ilvl w:val="0"/>
+          <w:numId w:val="11"/>
+        </w:numPr>
+      </w:pPr>
+      <w:r>
+        <w:t>Une requête au serveur se renvoi.</w:t>
+      </w:r>
+    </w:p>
+    <w:p>
+      <w:pPr>
+        <w:pStyle w:val="Paragraphedeliste"/>
+        <w:numPr>
+          <w:ilvl w:val="0"/>
+          <w:numId w:val="11"/>
+        </w:numPr>
+      </w:pPr>
+      <w:r>
+        <w:t xml:space="preserve">La colonne </w:t>
+      </w:r>
+      <w:r>
+        <w:t xml:space="preserve">disponible de la table article passe à </w:t>
+      </w:r>
+      <w:proofErr w:type="spellStart"/>
+      <w:r>
+        <w:t>true</w:t>
+      </w:r>
+      <w:proofErr w:type="spellEnd"/>
+      <w:r>
+        <w:t xml:space="preserve"> à </w:t>
+      </w:r>
+      <w:proofErr w:type="spellStart"/>
+      <w:r>
+        <w:t>l’id</w:t>
+      </w:r>
+      <w:proofErr w:type="spellEnd"/>
+      <w:r>
+        <w:t xml:space="preserve"> correspondant.</w:t>
+      </w:r>
+    </w:p>
+    <w:p>
+      <w:pPr>
+        <w:pStyle w:val="Paragraphedeliste"/>
+        <w:numPr>
+          <w:ilvl w:val="0"/>
+          <w:numId w:val="11"/>
+        </w:numPr>
+      </w:pPr>
+      <w:r>
+        <w:t>Mise à jour de la table.</w:t>
+      </w:r>
+    </w:p>
+    <w:p>
+      <w:pPr>
+        <w:pStyle w:val="Paragraphedeliste"/>
+        <w:numPr>
+          <w:ilvl w:val="0"/>
+          <w:numId w:val="11"/>
+        </w:numPr>
+      </w:pPr>
+      <w:r>
+        <w:t>Réponse du serveur.</w:t>
+      </w:r>
+    </w:p>
+    <w:p>
+      <w:pPr>
+        <w:pStyle w:val="Paragraphedeliste"/>
+        <w:numPr>
+          <w:ilvl w:val="0"/>
+          <w:numId w:val="11"/>
+        </w:numPr>
+      </w:pPr>
+      <w:r>
+        <w:t>Confirmation de la suppression par un message.</w:t>
+      </w:r>
+    </w:p>
+    <w:p>
+      <w:pPr>
+        <w:pStyle w:val="Paragraphedeliste"/>
+        <w:numPr>
+          <w:ilvl w:val="0"/>
+          <w:numId w:val="11"/>
+        </w:numPr>
+      </w:pPr>
+      <w:r>
+        <w:t>Sinon une erreur est annoncée.</w:t>
+      </w:r>
+    </w:p>
+    <w:p>
+      <w:pPr>
+        <w:ind w:left="708"/>
+      </w:pPr>
+      <w:r>
+        <w:rPr>
+          <w:u w:val="single"/>
+        </w:rPr>
+        <w:t>Postconditions :</w:t>
+      </w:r>
+      <w:r>
+        <w:t xml:space="preserve"> Le responsable doit pouvoir forcer l</w:t>
+      </w:r>
+      <w:r>
+        <w:t>a suppression</w:t>
+      </w:r>
+      <w:r>
+        <w:t xml:space="preserve"> d’un article s’il </w:t>
+      </w:r>
+      <w:r>
+        <w:t xml:space="preserve">a été </w:t>
+      </w:r>
+      <w:proofErr w:type="gramStart"/>
+      <w:r>
+        <w:t>oublié</w:t>
+      </w:r>
+      <w:r>
+        <w:rPr>
+          <w:noProof/>
+        </w:rPr>
+        <w:t xml:space="preserve"> </w:t>
+      </w:r>
+      <w:r>
+        <w:t>.</w:t>
+      </w:r>
+      <w:proofErr w:type="gramEnd"/>
+    </w:p>
+    <w:p/>
+    <w:bookmarkEnd w:id="21"/>
     <w:p>
       <w:pPr>
         <w:rPr>
@@ -4876,6 +7152,86 @@
         </w:rPr>
       </w:pPr>
       <w:r>
+        <w:lastRenderedPageBreak/>
+        <w:drawing>
+          <wp:anchor distT="0" distB="0" distL="114300" distR="114300" simplePos="0" relativeHeight="251742208" behindDoc="0" locked="0" layoutInCell="1" allowOverlap="1" wp14:anchorId="3E18EA0C">
+            <wp:simplePos x="0" y="0"/>
+            <wp:positionH relativeFrom="margin">
+              <wp:align>left</wp:align>
+            </wp:positionH>
+            <wp:positionV relativeFrom="paragraph">
+              <wp:posOffset>1485900</wp:posOffset>
+            </wp:positionV>
+            <wp:extent cx="8925560" cy="5957570"/>
+            <wp:effectExtent l="0" t="1905" r="6985" b="6985"/>
+            <wp:wrapThrough wrapText="bothSides">
+              <wp:wrapPolygon edited="0">
+                <wp:start x="21605" y="7"/>
+                <wp:lineTo x="29" y="7"/>
+                <wp:lineTo x="29" y="21556"/>
+                <wp:lineTo x="21605" y="21556"/>
+                <wp:lineTo x="21605" y="7"/>
+              </wp:wrapPolygon>
+            </wp:wrapThrough>
+            <wp:docPr id="46" name="Image 1" descr="Une image contenant texte, carte&#10;&#10;Description générée automatiquement">
+              <a:extLst xmlns:a="http://schemas.openxmlformats.org/drawingml/2006/main">
+                <a:ext uri="{FF2B5EF4-FFF2-40B4-BE49-F238E27FC236}">
+                  <a16:creationId xmlns:a16="http://schemas.microsoft.com/office/drawing/2014/main" id="{EAE1C12F-0937-4EF6-A030-2CB1751553EB}"/>
+                </a:ext>
+              </a:extLst>
+            </wp:docPr>
+            <wp:cNvGraphicFramePr>
+              <a:graphicFrameLocks xmlns:a="http://schemas.openxmlformats.org/drawingml/2006/main" noChangeAspect="1"/>
+            </wp:cNvGraphicFramePr>
+            <a:graphic xmlns:a="http://schemas.openxmlformats.org/drawingml/2006/main">
+              <a:graphicData uri="http://schemas.openxmlformats.org/drawingml/2006/picture">
+                <pic:pic xmlns:pic="http://schemas.openxmlformats.org/drawingml/2006/picture">
+                  <pic:nvPicPr>
+                    <pic:cNvPr id="2" name="Image 1" descr="Une image contenant texte, carte&#10;&#10;Description générée automatiquement">
+                      <a:extLst>
+                        <a:ext uri="{FF2B5EF4-FFF2-40B4-BE49-F238E27FC236}">
+                          <a16:creationId xmlns:a16="http://schemas.microsoft.com/office/drawing/2014/main" id="{EAE1C12F-0937-4EF6-A030-2CB1751553EB}"/>
+                        </a:ext>
+                      </a:extLst>
+                    </pic:cNvPr>
+                    <pic:cNvPicPr>
+                      <a:picLocks noChangeAspect="1"/>
+                    </pic:cNvPicPr>
+                  </pic:nvPicPr>
+                  <pic:blipFill>
+                    <a:blip r:embed="rId18">
+                      <a:extLst>
+                        <a:ext uri="{28A0092B-C50C-407E-A947-70E740481C1C}">
+                          <a14:useLocalDpi xmlns:a14="http://schemas.microsoft.com/office/drawing/2010/main" val="0"/>
+                        </a:ext>
+                      </a:extLst>
+                    </a:blip>
+                    <a:stretch>
+                      <a:fillRect/>
+                    </a:stretch>
+                  </pic:blipFill>
+                  <pic:spPr>
+                    <a:xfrm rot="16200000">
+                      <a:off x="0" y="0"/>
+                      <a:ext cx="8925560" cy="5957570"/>
+                    </a:xfrm>
+                    <a:prstGeom prst="rect">
+                      <a:avLst/>
+                    </a:prstGeom>
+                  </pic:spPr>
+                </pic:pic>
+              </a:graphicData>
+            </a:graphic>
+            <wp14:sizeRelH relativeFrom="page">
+              <wp14:pctWidth>0</wp14:pctWidth>
+            </wp14:sizeRelH>
+            <wp14:sizeRelV relativeFrom="page">
+              <wp14:pctHeight>0</wp14:pctHeight>
+            </wp14:sizeRelV>
+          </wp:anchor>
+        </w:drawing>
+      </w:r>
+      <w:r>
         <w:rPr>
           <w:color w:val="385623" w:themeColor="accent6" w:themeShade="80"/>
         </w:rPr>
@@ -4886,48 +7242,39 @@
       <w:pPr>
         <w:pStyle w:val="Titre1"/>
       </w:pPr>
-      <w:bookmarkStart w:id="18" w:name="_Toc510454"/>
-      <w:bookmarkStart w:id="19" w:name="_Toc518603"/>
+      <w:bookmarkStart w:id="28" w:name="_Toc510455"/>
+      <w:bookmarkStart w:id="29" w:name="_Toc537350"/>
       <w:r>
         <w:lastRenderedPageBreak/>
         <w:t>Gestion de Projet</w:t>
       </w:r>
-      <w:bookmarkEnd w:id="18"/>
-      <w:bookmarkEnd w:id="19"/>
-    </w:p>
-    <w:p>
-      <w:pPr>
-        <w:rPr>
-          <w:rFonts w:eastAsiaTheme="majorEastAsia" w:cstheme="majorBidi"/>
-          <w:color w:val="385623" w:themeColor="accent6" w:themeShade="80"/>
-          <w:sz w:val="32"/>
-          <w:szCs w:val="32"/>
-        </w:rPr>
-      </w:pPr>
-      <w:r>
-        <w:rPr>
-          <w:color w:val="385623" w:themeColor="accent6" w:themeShade="80"/>
-        </w:rPr>
-        <w:br w:type="page"/>
-      </w:r>
+      <w:bookmarkEnd w:id="29"/>
     </w:p>
     <w:p>
       <w:pPr>
         <w:pStyle w:val="Titre1"/>
       </w:pPr>
-      <w:bookmarkStart w:id="20" w:name="_Toc510455"/>
-      <w:bookmarkStart w:id="21" w:name="_Toc518604"/>
-      <w:r>
-        <w:lastRenderedPageBreak/>
+    </w:p>
+    <w:p>
+      <w:pPr>
+        <w:pStyle w:val="Titre1"/>
+      </w:pPr>
+    </w:p>
+    <w:p>
+      <w:pPr>
+        <w:pStyle w:val="Titre1"/>
+      </w:pPr>
+      <w:bookmarkStart w:id="30" w:name="_Toc537351"/>
+      <w:r>
         <w:t>Conclusion</w:t>
       </w:r>
-      <w:bookmarkEnd w:id="20"/>
-      <w:bookmarkEnd w:id="21"/>
+      <w:bookmarkEnd w:id="28"/>
+      <w:bookmarkEnd w:id="30"/>
     </w:p>
     <w:sectPr>
-      <w:footerReference w:type="default" r:id="rId14"/>
-      <w:headerReference w:type="first" r:id="rId15"/>
-      <w:footerReference w:type="first" r:id="rId16"/>
+      <w:footerReference w:type="default" r:id="rId19"/>
+      <w:headerReference w:type="first" r:id="rId20"/>
+      <w:footerReference w:type="first" r:id="rId21"/>
       <w:pgSz w:w="11906" w:h="16838"/>
       <w:pgMar w:top="1417" w:right="1417" w:bottom="1417" w:left="1417" w:header="708" w:footer="708" w:gutter="0"/>
       <w:pgNumType w:start="1"/>
@@ -4974,7 +7321,6 @@
         <w:docPartUnique/>
       </w:docPartObj>
     </w:sdtPr>
-    <w:sdtEndPr/>
     <w:sdtContent>
       <w:p>
         <w:pPr>
@@ -5168,6 +7514,184 @@
 <file path=word/numbering.xml><?xml version="1.0" encoding="utf-8"?>
 <w:numbering xmlns:wpc="http://schemas.microsoft.com/office/word/2010/wordprocessingCanvas" xmlns:cx="http://schemas.microsoft.com/office/drawing/2014/chartex" xmlns:cx1="http://schemas.microsoft.com/office/drawing/2015/9/8/chartex" xmlns:cx2="http://schemas.microsoft.com/office/drawing/2015/10/21/chartex" xmlns:cx3="http://schemas.microsoft.com/office/drawing/2016/5/9/chartex" xmlns:cx4="http://schemas.microsoft.com/office/drawing/2016/5/10/chartex" xmlns:cx5="http://schemas.microsoft.com/office/drawing/2016/5/11/chartex" xmlns:cx6="http://schemas.microsoft.com/office/drawing/2016/5/12/chartex" xmlns:cx7="http://schemas.microsoft.com/office/drawing/2016/5/13/chartex" xmlns:cx8="http://schemas.microsoft.com/office/drawing/2016/5/14/chartex" xmlns:mc="http://schemas.openxmlformats.org/markup-compatibility/2006" xmlns:aink="http://schemas.microsoft.com/office/drawing/2016/ink" xmlns:am3d="http://schemas.microsoft.com/office/drawing/2017/model3d" xmlns:o="urn:schemas-microsoft-com:office:office" xmlns:r="http://schemas.openxmlformats.org/officeDocument/2006/relationships" xmlns:m="http://schemas.openxmlformats.org/officeDocument/2006/math" xmlns:v="urn:schemas-microsoft-com:vml" xmlns:wp14="http://schemas.microsoft.com/office/word/2010/wordprocessingDrawing" xmlns:wp="http://schemas.openxmlformats.org/drawingml/2006/wordprocessingDrawing" xmlns:w10="urn:schemas-microsoft-com:office:word" xmlns:w="http://schemas.openxmlformats.org/wordprocessingml/2006/main" xmlns:w14="http://schemas.microsoft.com/office/word/2010/wordml" xmlns:w15="http://schemas.microsoft.com/office/word/2012/wordml" xmlns:w16cid="http://schemas.microsoft.com/office/word/2016/wordml/cid" xmlns:w16se="http://schemas.microsoft.com/office/word/2015/wordml/symex" xmlns:wpg="http://schemas.microsoft.com/office/word/2010/wordprocessingGroup" xmlns:wpi="http://schemas.microsoft.com/office/word/2010/wordprocessingInk" xmlns:wne="http://schemas.microsoft.com/office/word/2006/wordml" xmlns:wps="http://schemas.microsoft.com/office/word/2010/wordprocessingShape" mc:Ignorable="w14 w15 w16se w16cid wp14">
   <w:abstractNum w:abstractNumId="0" w15:restartNumberingAfterBreak="0">
+    <w:nsid w:val="123062AB"/>
+    <w:multiLevelType w:val="hybridMultilevel"/>
+    <w:tmpl w:val="6BDC64F8"/>
+    <w:lvl w:ilvl="0" w:tplc="4AB45FAA">
+      <w:start w:val="1"/>
+      <w:numFmt w:val="decimal"/>
+      <w:lvlText w:val="%1."/>
+      <w:lvlJc w:val="left"/>
+      <w:pPr>
+        <w:ind w:left="1068" w:hanging="360"/>
+      </w:pPr>
+      <w:rPr>
+        <w:rFonts w:hint="default"/>
+      </w:rPr>
+    </w:lvl>
+    <w:lvl w:ilvl="1" w:tplc="040C0019" w:tentative="1">
+      <w:start w:val="1"/>
+      <w:numFmt w:val="lowerLetter"/>
+      <w:lvlText w:val="%2."/>
+      <w:lvlJc w:val="left"/>
+      <w:pPr>
+        <w:ind w:left="1788" w:hanging="360"/>
+      </w:pPr>
+    </w:lvl>
+    <w:lvl w:ilvl="2" w:tplc="040C001B" w:tentative="1">
+      <w:start w:val="1"/>
+      <w:numFmt w:val="lowerRoman"/>
+      <w:lvlText w:val="%3."/>
+      <w:lvlJc w:val="right"/>
+      <w:pPr>
+        <w:ind w:left="2508" w:hanging="180"/>
+      </w:pPr>
+    </w:lvl>
+    <w:lvl w:ilvl="3" w:tplc="040C000F" w:tentative="1">
+      <w:start w:val="1"/>
+      <w:numFmt w:val="decimal"/>
+      <w:lvlText w:val="%4."/>
+      <w:lvlJc w:val="left"/>
+      <w:pPr>
+        <w:ind w:left="3228" w:hanging="360"/>
+      </w:pPr>
+    </w:lvl>
+    <w:lvl w:ilvl="4" w:tplc="040C0019" w:tentative="1">
+      <w:start w:val="1"/>
+      <w:numFmt w:val="lowerLetter"/>
+      <w:lvlText w:val="%5."/>
+      <w:lvlJc w:val="left"/>
+      <w:pPr>
+        <w:ind w:left="3948" w:hanging="360"/>
+      </w:pPr>
+    </w:lvl>
+    <w:lvl w:ilvl="5" w:tplc="040C001B" w:tentative="1">
+      <w:start w:val="1"/>
+      <w:numFmt w:val="lowerRoman"/>
+      <w:lvlText w:val="%6."/>
+      <w:lvlJc w:val="right"/>
+      <w:pPr>
+        <w:ind w:left="4668" w:hanging="180"/>
+      </w:pPr>
+    </w:lvl>
+    <w:lvl w:ilvl="6" w:tplc="040C000F" w:tentative="1">
+      <w:start w:val="1"/>
+      <w:numFmt w:val="decimal"/>
+      <w:lvlText w:val="%7."/>
+      <w:lvlJc w:val="left"/>
+      <w:pPr>
+        <w:ind w:left="5388" w:hanging="360"/>
+      </w:pPr>
+    </w:lvl>
+    <w:lvl w:ilvl="7" w:tplc="040C0019" w:tentative="1">
+      <w:start w:val="1"/>
+      <w:numFmt w:val="lowerLetter"/>
+      <w:lvlText w:val="%8."/>
+      <w:lvlJc w:val="left"/>
+      <w:pPr>
+        <w:ind w:left="6108" w:hanging="360"/>
+      </w:pPr>
+    </w:lvl>
+    <w:lvl w:ilvl="8" w:tplc="040C001B" w:tentative="1">
+      <w:start w:val="1"/>
+      <w:numFmt w:val="lowerRoman"/>
+      <w:lvlText w:val="%9."/>
+      <w:lvlJc w:val="right"/>
+      <w:pPr>
+        <w:ind w:left="6828" w:hanging="180"/>
+      </w:pPr>
+    </w:lvl>
+  </w:abstractNum>
+  <w:abstractNum w:abstractNumId="1" w15:restartNumberingAfterBreak="0">
+    <w:nsid w:val="18ED6280"/>
+    <w:multiLevelType w:val="hybridMultilevel"/>
+    <w:tmpl w:val="CD40AA98"/>
+    <w:lvl w:ilvl="0" w:tplc="6AF224A2">
+      <w:start w:val="1"/>
+      <w:numFmt w:val="decimal"/>
+      <w:lvlText w:val="%1."/>
+      <w:lvlJc w:val="left"/>
+      <w:pPr>
+        <w:ind w:left="1068" w:hanging="360"/>
+      </w:pPr>
+      <w:rPr>
+        <w:rFonts w:hint="default"/>
+      </w:rPr>
+    </w:lvl>
+    <w:lvl w:ilvl="1" w:tplc="040C0019" w:tentative="1">
+      <w:start w:val="1"/>
+      <w:numFmt w:val="lowerLetter"/>
+      <w:lvlText w:val="%2."/>
+      <w:lvlJc w:val="left"/>
+      <w:pPr>
+        <w:ind w:left="1788" w:hanging="360"/>
+      </w:pPr>
+    </w:lvl>
+    <w:lvl w:ilvl="2" w:tplc="040C001B" w:tentative="1">
+      <w:start w:val="1"/>
+      <w:numFmt w:val="lowerRoman"/>
+      <w:lvlText w:val="%3."/>
+      <w:lvlJc w:val="right"/>
+      <w:pPr>
+        <w:ind w:left="2508" w:hanging="180"/>
+      </w:pPr>
+    </w:lvl>
+    <w:lvl w:ilvl="3" w:tplc="040C000F" w:tentative="1">
+      <w:start w:val="1"/>
+      <w:numFmt w:val="decimal"/>
+      <w:lvlText w:val="%4."/>
+      <w:lvlJc w:val="left"/>
+      <w:pPr>
+        <w:ind w:left="3228" w:hanging="360"/>
+      </w:pPr>
+    </w:lvl>
+    <w:lvl w:ilvl="4" w:tplc="040C0019" w:tentative="1">
+      <w:start w:val="1"/>
+      <w:numFmt w:val="lowerLetter"/>
+      <w:lvlText w:val="%5."/>
+      <w:lvlJc w:val="left"/>
+      <w:pPr>
+        <w:ind w:left="3948" w:hanging="360"/>
+      </w:pPr>
+    </w:lvl>
+    <w:lvl w:ilvl="5" w:tplc="040C001B" w:tentative="1">
+      <w:start w:val="1"/>
+      <w:numFmt w:val="lowerRoman"/>
+      <w:lvlText w:val="%6."/>
+      <w:lvlJc w:val="right"/>
+      <w:pPr>
+        <w:ind w:left="4668" w:hanging="180"/>
+      </w:pPr>
+    </w:lvl>
+    <w:lvl w:ilvl="6" w:tplc="040C000F" w:tentative="1">
+      <w:start w:val="1"/>
+      <w:numFmt w:val="decimal"/>
+      <w:lvlText w:val="%7."/>
+      <w:lvlJc w:val="left"/>
+      <w:pPr>
+        <w:ind w:left="5388" w:hanging="360"/>
+      </w:pPr>
+    </w:lvl>
+    <w:lvl w:ilvl="7" w:tplc="040C0019" w:tentative="1">
+      <w:start w:val="1"/>
+      <w:numFmt w:val="lowerLetter"/>
+      <w:lvlText w:val="%8."/>
+      <w:lvlJc w:val="left"/>
+      <w:pPr>
+        <w:ind w:left="6108" w:hanging="360"/>
+      </w:pPr>
+    </w:lvl>
+    <w:lvl w:ilvl="8" w:tplc="040C001B" w:tentative="1">
+      <w:start w:val="1"/>
+      <w:numFmt w:val="lowerRoman"/>
+      <w:lvlText w:val="%9."/>
+      <w:lvlJc w:val="right"/>
+      <w:pPr>
+        <w:ind w:left="6828" w:hanging="180"/>
+      </w:pPr>
+    </w:lvl>
+  </w:abstractNum>
+  <w:abstractNum w:abstractNumId="2" w15:restartNumberingAfterBreak="0">
     <w:nsid w:val="31415920"/>
     <w:multiLevelType w:val="multilevel"/>
     <w:tmpl w:val="0D38A3AC"/>
@@ -5288,7 +7812,637 @@
       </w:rPr>
     </w:lvl>
   </w:abstractNum>
-  <w:abstractNum w:abstractNumId="1" w15:restartNumberingAfterBreak="0">
+  <w:abstractNum w:abstractNumId="3" w15:restartNumberingAfterBreak="0">
+    <w:nsid w:val="3B026F01"/>
+    <w:multiLevelType w:val="multilevel"/>
+    <w:tmpl w:val="85D83402"/>
+    <w:lvl w:ilvl="0">
+      <w:start w:val="6"/>
+      <w:numFmt w:val="decimal"/>
+      <w:lvlText w:val="%1."/>
+      <w:lvlJc w:val="left"/>
+      <w:pPr>
+        <w:ind w:left="585" w:hanging="585"/>
+      </w:pPr>
+      <w:rPr>
+        <w:rFonts w:hint="default"/>
+      </w:rPr>
+    </w:lvl>
+    <w:lvl w:ilvl="1">
+      <w:start w:val="1"/>
+      <w:numFmt w:val="decimal"/>
+      <w:lvlText w:val="%1.%2."/>
+      <w:lvlJc w:val="left"/>
+      <w:pPr>
+        <w:ind w:left="1428" w:hanging="720"/>
+      </w:pPr>
+      <w:rPr>
+        <w:rFonts w:hint="default"/>
+      </w:rPr>
+    </w:lvl>
+    <w:lvl w:ilvl="2">
+      <w:start w:val="1"/>
+      <w:numFmt w:val="decimal"/>
+      <w:lvlText w:val="%1.%2.%3."/>
+      <w:lvlJc w:val="left"/>
+      <w:pPr>
+        <w:ind w:left="2136" w:hanging="720"/>
+      </w:pPr>
+      <w:rPr>
+        <w:rFonts w:hint="default"/>
+      </w:rPr>
+    </w:lvl>
+    <w:lvl w:ilvl="3">
+      <w:start w:val="1"/>
+      <w:numFmt w:val="decimal"/>
+      <w:lvlText w:val="%1.%2.%3.%4."/>
+      <w:lvlJc w:val="left"/>
+      <w:pPr>
+        <w:ind w:left="3204" w:hanging="1080"/>
+      </w:pPr>
+      <w:rPr>
+        <w:rFonts w:hint="default"/>
+      </w:rPr>
+    </w:lvl>
+    <w:lvl w:ilvl="4">
+      <w:start w:val="1"/>
+      <w:numFmt w:val="decimal"/>
+      <w:lvlText w:val="%1.%2.%3.%4.%5."/>
+      <w:lvlJc w:val="left"/>
+      <w:pPr>
+        <w:ind w:left="3912" w:hanging="1080"/>
+      </w:pPr>
+      <w:rPr>
+        <w:rFonts w:hint="default"/>
+      </w:rPr>
+    </w:lvl>
+    <w:lvl w:ilvl="5">
+      <w:start w:val="1"/>
+      <w:numFmt w:val="decimal"/>
+      <w:lvlText w:val="%1.%2.%3.%4.%5.%6."/>
+      <w:lvlJc w:val="left"/>
+      <w:pPr>
+        <w:ind w:left="4980" w:hanging="1440"/>
+      </w:pPr>
+      <w:rPr>
+        <w:rFonts w:hint="default"/>
+      </w:rPr>
+    </w:lvl>
+    <w:lvl w:ilvl="6">
+      <w:start w:val="1"/>
+      <w:numFmt w:val="decimal"/>
+      <w:lvlText w:val="%1.%2.%3.%4.%5.%6.%7."/>
+      <w:lvlJc w:val="left"/>
+      <w:pPr>
+        <w:ind w:left="5688" w:hanging="1440"/>
+      </w:pPr>
+      <w:rPr>
+        <w:rFonts w:hint="default"/>
+      </w:rPr>
+    </w:lvl>
+    <w:lvl w:ilvl="7">
+      <w:start w:val="1"/>
+      <w:numFmt w:val="decimal"/>
+      <w:lvlText w:val="%1.%2.%3.%4.%5.%6.%7.%8."/>
+      <w:lvlJc w:val="left"/>
+      <w:pPr>
+        <w:ind w:left="6756" w:hanging="1800"/>
+      </w:pPr>
+      <w:rPr>
+        <w:rFonts w:hint="default"/>
+      </w:rPr>
+    </w:lvl>
+    <w:lvl w:ilvl="8">
+      <w:start w:val="1"/>
+      <w:numFmt w:val="decimal"/>
+      <w:lvlText w:val="%1.%2.%3.%4.%5.%6.%7.%8.%9."/>
+      <w:lvlJc w:val="left"/>
+      <w:pPr>
+        <w:ind w:left="7824" w:hanging="2160"/>
+      </w:pPr>
+      <w:rPr>
+        <w:rFonts w:hint="default"/>
+      </w:rPr>
+    </w:lvl>
+  </w:abstractNum>
+  <w:abstractNum w:abstractNumId="4" w15:restartNumberingAfterBreak="0">
+    <w:nsid w:val="42B25BE2"/>
+    <w:multiLevelType w:val="multilevel"/>
+    <w:tmpl w:val="94027D1A"/>
+    <w:lvl w:ilvl="0">
+      <w:start w:val="6"/>
+      <w:numFmt w:val="decimal"/>
+      <w:lvlText w:val="%1"/>
+      <w:lvlJc w:val="left"/>
+      <w:pPr>
+        <w:ind w:left="525" w:hanging="525"/>
+      </w:pPr>
+      <w:rPr>
+        <w:rFonts w:hint="default"/>
+      </w:rPr>
+    </w:lvl>
+    <w:lvl w:ilvl="1">
+      <w:start w:val="2"/>
+      <w:numFmt w:val="decimal"/>
+      <w:lvlText w:val="%1.%2"/>
+      <w:lvlJc w:val="left"/>
+      <w:pPr>
+        <w:ind w:left="1233" w:hanging="525"/>
+      </w:pPr>
+      <w:rPr>
+        <w:rFonts w:hint="default"/>
+      </w:rPr>
+    </w:lvl>
+    <w:lvl w:ilvl="2">
+      <w:start w:val="1"/>
+      <w:numFmt w:val="decimal"/>
+      <w:lvlText w:val="%1.%2.%3"/>
+      <w:lvlJc w:val="left"/>
+      <w:pPr>
+        <w:ind w:left="2136" w:hanging="720"/>
+      </w:pPr>
+      <w:rPr>
+        <w:rFonts w:hint="default"/>
+      </w:rPr>
+    </w:lvl>
+    <w:lvl w:ilvl="3">
+      <w:start w:val="1"/>
+      <w:numFmt w:val="decimal"/>
+      <w:lvlText w:val="%1.%2.%3.%4"/>
+      <w:lvlJc w:val="left"/>
+      <w:pPr>
+        <w:ind w:left="3204" w:hanging="1080"/>
+      </w:pPr>
+      <w:rPr>
+        <w:rFonts w:hint="default"/>
+      </w:rPr>
+    </w:lvl>
+    <w:lvl w:ilvl="4">
+      <w:start w:val="1"/>
+      <w:numFmt w:val="decimal"/>
+      <w:lvlText w:val="%1.%2.%3.%4.%5"/>
+      <w:lvlJc w:val="left"/>
+      <w:pPr>
+        <w:ind w:left="3912" w:hanging="1080"/>
+      </w:pPr>
+      <w:rPr>
+        <w:rFonts w:hint="default"/>
+      </w:rPr>
+    </w:lvl>
+    <w:lvl w:ilvl="5">
+      <w:start w:val="1"/>
+      <w:numFmt w:val="decimal"/>
+      <w:lvlText w:val="%1.%2.%3.%4.%5.%6"/>
+      <w:lvlJc w:val="left"/>
+      <w:pPr>
+        <w:ind w:left="4980" w:hanging="1440"/>
+      </w:pPr>
+      <w:rPr>
+        <w:rFonts w:hint="default"/>
+      </w:rPr>
+    </w:lvl>
+    <w:lvl w:ilvl="6">
+      <w:start w:val="1"/>
+      <w:numFmt w:val="decimal"/>
+      <w:lvlText w:val="%1.%2.%3.%4.%5.%6.%7"/>
+      <w:lvlJc w:val="left"/>
+      <w:pPr>
+        <w:ind w:left="5688" w:hanging="1440"/>
+      </w:pPr>
+      <w:rPr>
+        <w:rFonts w:hint="default"/>
+      </w:rPr>
+    </w:lvl>
+    <w:lvl w:ilvl="7">
+      <w:start w:val="1"/>
+      <w:numFmt w:val="decimal"/>
+      <w:lvlText w:val="%1.%2.%3.%4.%5.%6.%7.%8"/>
+      <w:lvlJc w:val="left"/>
+      <w:pPr>
+        <w:ind w:left="6756" w:hanging="1800"/>
+      </w:pPr>
+      <w:rPr>
+        <w:rFonts w:hint="default"/>
+      </w:rPr>
+    </w:lvl>
+    <w:lvl w:ilvl="8">
+      <w:start w:val="1"/>
+      <w:numFmt w:val="decimal"/>
+      <w:lvlText w:val="%1.%2.%3.%4.%5.%6.%7.%8.%9"/>
+      <w:lvlJc w:val="left"/>
+      <w:pPr>
+        <w:ind w:left="7464" w:hanging="1800"/>
+      </w:pPr>
+      <w:rPr>
+        <w:rFonts w:hint="default"/>
+      </w:rPr>
+    </w:lvl>
+  </w:abstractNum>
+  <w:abstractNum w:abstractNumId="5" w15:restartNumberingAfterBreak="0">
+    <w:nsid w:val="57006F10"/>
+    <w:multiLevelType w:val="multilevel"/>
+    <w:tmpl w:val="F4EA52A8"/>
+    <w:lvl w:ilvl="0">
+      <w:start w:val="6"/>
+      <w:numFmt w:val="decimal"/>
+      <w:lvlText w:val="%1."/>
+      <w:lvlJc w:val="left"/>
+      <w:pPr>
+        <w:ind w:left="585" w:hanging="585"/>
+      </w:pPr>
+      <w:rPr>
+        <w:rFonts w:hint="default"/>
+      </w:rPr>
+    </w:lvl>
+    <w:lvl w:ilvl="1">
+      <w:start w:val="1"/>
+      <w:numFmt w:val="decimal"/>
+      <w:lvlText w:val="%1.%2."/>
+      <w:lvlJc w:val="left"/>
+      <w:pPr>
+        <w:ind w:left="1957" w:hanging="720"/>
+      </w:pPr>
+      <w:rPr>
+        <w:rFonts w:hint="default"/>
+      </w:rPr>
+    </w:lvl>
+    <w:lvl w:ilvl="2">
+      <w:start w:val="1"/>
+      <w:numFmt w:val="decimal"/>
+      <w:lvlText w:val="%1.%2.%3."/>
+      <w:lvlJc w:val="left"/>
+      <w:pPr>
+        <w:ind w:left="3194" w:hanging="720"/>
+      </w:pPr>
+      <w:rPr>
+        <w:rFonts w:hint="default"/>
+      </w:rPr>
+    </w:lvl>
+    <w:lvl w:ilvl="3">
+      <w:start w:val="1"/>
+      <w:numFmt w:val="decimal"/>
+      <w:lvlText w:val="%1.%2.%3.%4."/>
+      <w:lvlJc w:val="left"/>
+      <w:pPr>
+        <w:ind w:left="4791" w:hanging="1080"/>
+      </w:pPr>
+      <w:rPr>
+        <w:rFonts w:hint="default"/>
+      </w:rPr>
+    </w:lvl>
+    <w:lvl w:ilvl="4">
+      <w:start w:val="1"/>
+      <w:numFmt w:val="decimal"/>
+      <w:lvlText w:val="%1.%2.%3.%4.%5."/>
+      <w:lvlJc w:val="left"/>
+      <w:pPr>
+        <w:ind w:left="6028" w:hanging="1080"/>
+      </w:pPr>
+      <w:rPr>
+        <w:rFonts w:hint="default"/>
+      </w:rPr>
+    </w:lvl>
+    <w:lvl w:ilvl="5">
+      <w:start w:val="1"/>
+      <w:numFmt w:val="decimal"/>
+      <w:lvlText w:val="%1.%2.%3.%4.%5.%6."/>
+      <w:lvlJc w:val="left"/>
+      <w:pPr>
+        <w:ind w:left="7625" w:hanging="1440"/>
+      </w:pPr>
+      <w:rPr>
+        <w:rFonts w:hint="default"/>
+      </w:rPr>
+    </w:lvl>
+    <w:lvl w:ilvl="6">
+      <w:start w:val="1"/>
+      <w:numFmt w:val="decimal"/>
+      <w:lvlText w:val="%1.%2.%3.%4.%5.%6.%7."/>
+      <w:lvlJc w:val="left"/>
+      <w:pPr>
+        <w:ind w:left="8862" w:hanging="1440"/>
+      </w:pPr>
+      <w:rPr>
+        <w:rFonts w:hint="default"/>
+      </w:rPr>
+    </w:lvl>
+    <w:lvl w:ilvl="7">
+      <w:start w:val="1"/>
+      <w:numFmt w:val="decimal"/>
+      <w:lvlText w:val="%1.%2.%3.%4.%5.%6.%7.%8."/>
+      <w:lvlJc w:val="left"/>
+      <w:pPr>
+        <w:ind w:left="10459" w:hanging="1800"/>
+      </w:pPr>
+      <w:rPr>
+        <w:rFonts w:hint="default"/>
+      </w:rPr>
+    </w:lvl>
+    <w:lvl w:ilvl="8">
+      <w:start w:val="1"/>
+      <w:numFmt w:val="decimal"/>
+      <w:lvlText w:val="%1.%2.%3.%4.%5.%6.%7.%8.%9."/>
+      <w:lvlJc w:val="left"/>
+      <w:pPr>
+        <w:ind w:left="12056" w:hanging="2160"/>
+      </w:pPr>
+      <w:rPr>
+        <w:rFonts w:hint="default"/>
+      </w:rPr>
+    </w:lvl>
+  </w:abstractNum>
+  <w:abstractNum w:abstractNumId="6" w15:restartNumberingAfterBreak="0">
+    <w:nsid w:val="5A275079"/>
+    <w:multiLevelType w:val="hybridMultilevel"/>
+    <w:tmpl w:val="5218F0C6"/>
+    <w:lvl w:ilvl="0" w:tplc="44C23DF6">
+      <w:start w:val="1"/>
+      <w:numFmt w:val="decimal"/>
+      <w:lvlText w:val="%1."/>
+      <w:lvlJc w:val="left"/>
+      <w:pPr>
+        <w:ind w:left="1065" w:hanging="360"/>
+      </w:pPr>
+      <w:rPr>
+        <w:rFonts w:hint="default"/>
+      </w:rPr>
+    </w:lvl>
+    <w:lvl w:ilvl="1" w:tplc="040C0019" w:tentative="1">
+      <w:start w:val="1"/>
+      <w:numFmt w:val="lowerLetter"/>
+      <w:lvlText w:val="%2."/>
+      <w:lvlJc w:val="left"/>
+      <w:pPr>
+        <w:ind w:left="1785" w:hanging="360"/>
+      </w:pPr>
+    </w:lvl>
+    <w:lvl w:ilvl="2" w:tplc="040C001B" w:tentative="1">
+      <w:start w:val="1"/>
+      <w:numFmt w:val="lowerRoman"/>
+      <w:lvlText w:val="%3."/>
+      <w:lvlJc w:val="right"/>
+      <w:pPr>
+        <w:ind w:left="2505" w:hanging="180"/>
+      </w:pPr>
+    </w:lvl>
+    <w:lvl w:ilvl="3" w:tplc="040C000F" w:tentative="1">
+      <w:start w:val="1"/>
+      <w:numFmt w:val="decimal"/>
+      <w:lvlText w:val="%4."/>
+      <w:lvlJc w:val="left"/>
+      <w:pPr>
+        <w:ind w:left="3225" w:hanging="360"/>
+      </w:pPr>
+    </w:lvl>
+    <w:lvl w:ilvl="4" w:tplc="040C0019" w:tentative="1">
+      <w:start w:val="1"/>
+      <w:numFmt w:val="lowerLetter"/>
+      <w:lvlText w:val="%5."/>
+      <w:lvlJc w:val="left"/>
+      <w:pPr>
+        <w:ind w:left="3945" w:hanging="360"/>
+      </w:pPr>
+    </w:lvl>
+    <w:lvl w:ilvl="5" w:tplc="040C001B" w:tentative="1">
+      <w:start w:val="1"/>
+      <w:numFmt w:val="lowerRoman"/>
+      <w:lvlText w:val="%6."/>
+      <w:lvlJc w:val="right"/>
+      <w:pPr>
+        <w:ind w:left="4665" w:hanging="180"/>
+      </w:pPr>
+    </w:lvl>
+    <w:lvl w:ilvl="6" w:tplc="040C000F" w:tentative="1">
+      <w:start w:val="1"/>
+      <w:numFmt w:val="decimal"/>
+      <w:lvlText w:val="%7."/>
+      <w:lvlJc w:val="left"/>
+      <w:pPr>
+        <w:ind w:left="5385" w:hanging="360"/>
+      </w:pPr>
+    </w:lvl>
+    <w:lvl w:ilvl="7" w:tplc="040C0019" w:tentative="1">
+      <w:start w:val="1"/>
+      <w:numFmt w:val="lowerLetter"/>
+      <w:lvlText w:val="%8."/>
+      <w:lvlJc w:val="left"/>
+      <w:pPr>
+        <w:ind w:left="6105" w:hanging="360"/>
+      </w:pPr>
+    </w:lvl>
+    <w:lvl w:ilvl="8" w:tplc="040C001B" w:tentative="1">
+      <w:start w:val="1"/>
+      <w:numFmt w:val="lowerRoman"/>
+      <w:lvlText w:val="%9."/>
+      <w:lvlJc w:val="right"/>
+      <w:pPr>
+        <w:ind w:left="6825" w:hanging="180"/>
+      </w:pPr>
+    </w:lvl>
+  </w:abstractNum>
+  <w:abstractNum w:abstractNumId="7" w15:restartNumberingAfterBreak="0">
+    <w:nsid w:val="5C1D7CA5"/>
+    <w:multiLevelType w:val="hybridMultilevel"/>
+    <w:tmpl w:val="D4EA8BDC"/>
+    <w:lvl w:ilvl="0" w:tplc="7CB47B2C">
+      <w:start w:val="1"/>
+      <w:numFmt w:val="decimal"/>
+      <w:lvlText w:val="%1."/>
+      <w:lvlJc w:val="left"/>
+      <w:pPr>
+        <w:ind w:left="1068" w:hanging="360"/>
+      </w:pPr>
+      <w:rPr>
+        <w:rFonts w:hint="default"/>
+      </w:rPr>
+    </w:lvl>
+    <w:lvl w:ilvl="1" w:tplc="040C0019" w:tentative="1">
+      <w:start w:val="1"/>
+      <w:numFmt w:val="lowerLetter"/>
+      <w:lvlText w:val="%2."/>
+      <w:lvlJc w:val="left"/>
+      <w:pPr>
+        <w:ind w:left="1788" w:hanging="360"/>
+      </w:pPr>
+    </w:lvl>
+    <w:lvl w:ilvl="2" w:tplc="040C001B" w:tentative="1">
+      <w:start w:val="1"/>
+      <w:numFmt w:val="lowerRoman"/>
+      <w:lvlText w:val="%3."/>
+      <w:lvlJc w:val="right"/>
+      <w:pPr>
+        <w:ind w:left="2508" w:hanging="180"/>
+      </w:pPr>
+    </w:lvl>
+    <w:lvl w:ilvl="3" w:tplc="040C000F" w:tentative="1">
+      <w:start w:val="1"/>
+      <w:numFmt w:val="decimal"/>
+      <w:lvlText w:val="%4."/>
+      <w:lvlJc w:val="left"/>
+      <w:pPr>
+        <w:ind w:left="3228" w:hanging="360"/>
+      </w:pPr>
+    </w:lvl>
+    <w:lvl w:ilvl="4" w:tplc="040C0019" w:tentative="1">
+      <w:start w:val="1"/>
+      <w:numFmt w:val="lowerLetter"/>
+      <w:lvlText w:val="%5."/>
+      <w:lvlJc w:val="left"/>
+      <w:pPr>
+        <w:ind w:left="3948" w:hanging="360"/>
+      </w:pPr>
+    </w:lvl>
+    <w:lvl w:ilvl="5" w:tplc="040C001B" w:tentative="1">
+      <w:start w:val="1"/>
+      <w:numFmt w:val="lowerRoman"/>
+      <w:lvlText w:val="%6."/>
+      <w:lvlJc w:val="right"/>
+      <w:pPr>
+        <w:ind w:left="4668" w:hanging="180"/>
+      </w:pPr>
+    </w:lvl>
+    <w:lvl w:ilvl="6" w:tplc="040C000F" w:tentative="1">
+      <w:start w:val="1"/>
+      <w:numFmt w:val="decimal"/>
+      <w:lvlText w:val="%7."/>
+      <w:lvlJc w:val="left"/>
+      <w:pPr>
+        <w:ind w:left="5388" w:hanging="360"/>
+      </w:pPr>
+    </w:lvl>
+    <w:lvl w:ilvl="7" w:tplc="040C0019" w:tentative="1">
+      <w:start w:val="1"/>
+      <w:numFmt w:val="lowerLetter"/>
+      <w:lvlText w:val="%8."/>
+      <w:lvlJc w:val="left"/>
+      <w:pPr>
+        <w:ind w:left="6108" w:hanging="360"/>
+      </w:pPr>
+    </w:lvl>
+    <w:lvl w:ilvl="8" w:tplc="040C001B" w:tentative="1">
+      <w:start w:val="1"/>
+      <w:numFmt w:val="lowerRoman"/>
+      <w:lvlText w:val="%9."/>
+      <w:lvlJc w:val="right"/>
+      <w:pPr>
+        <w:ind w:left="6828" w:hanging="180"/>
+      </w:pPr>
+    </w:lvl>
+  </w:abstractNum>
+  <w:abstractNum w:abstractNumId="8" w15:restartNumberingAfterBreak="0">
+    <w:nsid w:val="5CA86196"/>
+    <w:multiLevelType w:val="hybridMultilevel"/>
+    <w:tmpl w:val="F5F0A8EE"/>
+    <w:lvl w:ilvl="0" w:tplc="B4129F0C">
+      <w:start w:val="6"/>
+      <w:numFmt w:val="bullet"/>
+      <w:lvlText w:val="-"/>
+      <w:lvlJc w:val="left"/>
+      <w:pPr>
+        <w:ind w:left="1410" w:hanging="360"/>
+      </w:pPr>
+      <w:rPr>
+        <w:rFonts w:ascii="Arial" w:eastAsiaTheme="minorHAnsi" w:hAnsi="Arial" w:cs="Arial" w:hint="default"/>
+      </w:rPr>
+    </w:lvl>
+    <w:lvl w:ilvl="1" w:tplc="040C0003" w:tentative="1">
+      <w:start w:val="1"/>
+      <w:numFmt w:val="bullet"/>
+      <w:lvlText w:val="o"/>
+      <w:lvlJc w:val="left"/>
+      <w:pPr>
+        <w:ind w:left="2130" w:hanging="360"/>
+      </w:pPr>
+      <w:rPr>
+        <w:rFonts w:ascii="Courier New" w:hAnsi="Courier New" w:cs="Courier New" w:hint="default"/>
+      </w:rPr>
+    </w:lvl>
+    <w:lvl w:ilvl="2" w:tplc="040C0005" w:tentative="1">
+      <w:start w:val="1"/>
+      <w:numFmt w:val="bullet"/>
+      <w:lvlText w:val=""/>
+      <w:lvlJc w:val="left"/>
+      <w:pPr>
+        <w:ind w:left="2850" w:hanging="360"/>
+      </w:pPr>
+      <w:rPr>
+        <w:rFonts w:ascii="Wingdings" w:hAnsi="Wingdings" w:hint="default"/>
+      </w:rPr>
+    </w:lvl>
+    <w:lvl w:ilvl="3" w:tplc="040C0001" w:tentative="1">
+      <w:start w:val="1"/>
+      <w:numFmt w:val="bullet"/>
+      <w:lvlText w:val=""/>
+      <w:lvlJc w:val="left"/>
+      <w:pPr>
+        <w:ind w:left="3570" w:hanging="360"/>
+      </w:pPr>
+      <w:rPr>
+        <w:rFonts w:ascii="Symbol" w:hAnsi="Symbol" w:hint="default"/>
+      </w:rPr>
+    </w:lvl>
+    <w:lvl w:ilvl="4" w:tplc="040C0003" w:tentative="1">
+      <w:start w:val="1"/>
+      <w:numFmt w:val="bullet"/>
+      <w:lvlText w:val="o"/>
+      <w:lvlJc w:val="left"/>
+      <w:pPr>
+        <w:ind w:left="4290" w:hanging="360"/>
+      </w:pPr>
+      <w:rPr>
+        <w:rFonts w:ascii="Courier New" w:hAnsi="Courier New" w:cs="Courier New" w:hint="default"/>
+      </w:rPr>
+    </w:lvl>
+    <w:lvl w:ilvl="5" w:tplc="040C0005" w:tentative="1">
+      <w:start w:val="1"/>
+      <w:numFmt w:val="bullet"/>
+      <w:lvlText w:val=""/>
+      <w:lvlJc w:val="left"/>
+      <w:pPr>
+        <w:ind w:left="5010" w:hanging="360"/>
+      </w:pPr>
+      <w:rPr>
+        <w:rFonts w:ascii="Wingdings" w:hAnsi="Wingdings" w:hint="default"/>
+      </w:rPr>
+    </w:lvl>
+    <w:lvl w:ilvl="6" w:tplc="040C0001" w:tentative="1">
+      <w:start w:val="1"/>
+      <w:numFmt w:val="bullet"/>
+      <w:lvlText w:val=""/>
+      <w:lvlJc w:val="left"/>
+      <w:pPr>
+        <w:ind w:left="5730" w:hanging="360"/>
+      </w:pPr>
+      <w:rPr>
+        <w:rFonts w:ascii="Symbol" w:hAnsi="Symbol" w:hint="default"/>
+      </w:rPr>
+    </w:lvl>
+    <w:lvl w:ilvl="7" w:tplc="040C0003" w:tentative="1">
+      <w:start w:val="1"/>
+      <w:numFmt w:val="bullet"/>
+      <w:lvlText w:val="o"/>
+      <w:lvlJc w:val="left"/>
+      <w:pPr>
+        <w:ind w:left="6450" w:hanging="360"/>
+      </w:pPr>
+      <w:rPr>
+        <w:rFonts w:ascii="Courier New" w:hAnsi="Courier New" w:cs="Courier New" w:hint="default"/>
+      </w:rPr>
+    </w:lvl>
+    <w:lvl w:ilvl="8" w:tplc="040C0005" w:tentative="1">
+      <w:start w:val="1"/>
+      <w:numFmt w:val="bullet"/>
+      <w:lvlText w:val=""/>
+      <w:lvlJc w:val="left"/>
+      <w:pPr>
+        <w:ind w:left="7170" w:hanging="360"/>
+      </w:pPr>
+      <w:rPr>
+        <w:rFonts w:ascii="Wingdings" w:hAnsi="Wingdings" w:hint="default"/>
+      </w:rPr>
+    </w:lvl>
+  </w:abstractNum>
+  <w:abstractNum w:abstractNumId="9" w15:restartNumberingAfterBreak="0">
     <w:nsid w:val="632D0C4B"/>
     <w:multiLevelType w:val="multilevel"/>
     <w:tmpl w:val="5122E226"/>
@@ -5401,11 +8555,159 @@
       </w:rPr>
     </w:lvl>
   </w:abstractNum>
+  <w:abstractNum w:abstractNumId="10" w15:restartNumberingAfterBreak="0">
+    <w:nsid w:val="73217AB4"/>
+    <w:multiLevelType w:val="multilevel"/>
+    <w:tmpl w:val="E6FAB9EE"/>
+    <w:lvl w:ilvl="0">
+      <w:start w:val="1"/>
+      <w:numFmt w:val="decimal"/>
+      <w:lvlText w:val="%1."/>
+      <w:lvlJc w:val="left"/>
+      <w:pPr>
+        <w:ind w:left="1068" w:hanging="360"/>
+      </w:pPr>
+      <w:rPr>
+        <w:rFonts w:hint="default"/>
+      </w:rPr>
+    </w:lvl>
+    <w:lvl w:ilvl="1">
+      <w:start w:val="2"/>
+      <w:numFmt w:val="decimal"/>
+      <w:isLgl/>
+      <w:lvlText w:val="%1.%2."/>
+      <w:lvlJc w:val="left"/>
+      <w:pPr>
+        <w:ind w:left="1428" w:hanging="720"/>
+      </w:pPr>
+      <w:rPr>
+        <w:rFonts w:hint="default"/>
+      </w:rPr>
+    </w:lvl>
+    <w:lvl w:ilvl="2">
+      <w:start w:val="3"/>
+      <w:numFmt w:val="decimal"/>
+      <w:isLgl/>
+      <w:lvlText w:val="%1.%2.%3."/>
+      <w:lvlJc w:val="left"/>
+      <w:pPr>
+        <w:ind w:left="1428" w:hanging="720"/>
+      </w:pPr>
+      <w:rPr>
+        <w:rFonts w:hint="default"/>
+      </w:rPr>
+    </w:lvl>
+    <w:lvl w:ilvl="3">
+      <w:start w:val="1"/>
+      <w:numFmt w:val="decimal"/>
+      <w:isLgl/>
+      <w:lvlText w:val="%1.%2.%3.%4."/>
+      <w:lvlJc w:val="left"/>
+      <w:pPr>
+        <w:ind w:left="1788" w:hanging="1080"/>
+      </w:pPr>
+      <w:rPr>
+        <w:rFonts w:hint="default"/>
+      </w:rPr>
+    </w:lvl>
+    <w:lvl w:ilvl="4">
+      <w:start w:val="1"/>
+      <w:numFmt w:val="decimal"/>
+      <w:isLgl/>
+      <w:lvlText w:val="%1.%2.%3.%4.%5."/>
+      <w:lvlJc w:val="left"/>
+      <w:pPr>
+        <w:ind w:left="1788" w:hanging="1080"/>
+      </w:pPr>
+      <w:rPr>
+        <w:rFonts w:hint="default"/>
+      </w:rPr>
+    </w:lvl>
+    <w:lvl w:ilvl="5">
+      <w:start w:val="1"/>
+      <w:numFmt w:val="decimal"/>
+      <w:isLgl/>
+      <w:lvlText w:val="%1.%2.%3.%4.%5.%6."/>
+      <w:lvlJc w:val="left"/>
+      <w:pPr>
+        <w:ind w:left="2148" w:hanging="1440"/>
+      </w:pPr>
+      <w:rPr>
+        <w:rFonts w:hint="default"/>
+      </w:rPr>
+    </w:lvl>
+    <w:lvl w:ilvl="6">
+      <w:start w:val="1"/>
+      <w:numFmt w:val="decimal"/>
+      <w:isLgl/>
+      <w:lvlText w:val="%1.%2.%3.%4.%5.%6.%7."/>
+      <w:lvlJc w:val="left"/>
+      <w:pPr>
+        <w:ind w:left="2148" w:hanging="1440"/>
+      </w:pPr>
+      <w:rPr>
+        <w:rFonts w:hint="default"/>
+      </w:rPr>
+    </w:lvl>
+    <w:lvl w:ilvl="7">
+      <w:start w:val="1"/>
+      <w:numFmt w:val="decimal"/>
+      <w:isLgl/>
+      <w:lvlText w:val="%1.%2.%3.%4.%5.%6.%7.%8."/>
+      <w:lvlJc w:val="left"/>
+      <w:pPr>
+        <w:ind w:left="2508" w:hanging="1800"/>
+      </w:pPr>
+      <w:rPr>
+        <w:rFonts w:hint="default"/>
+      </w:rPr>
+    </w:lvl>
+    <w:lvl w:ilvl="8">
+      <w:start w:val="1"/>
+      <w:numFmt w:val="decimal"/>
+      <w:isLgl/>
+      <w:lvlText w:val="%1.%2.%3.%4.%5.%6.%7.%8.%9."/>
+      <w:lvlJc w:val="left"/>
+      <w:pPr>
+        <w:ind w:left="2868" w:hanging="2160"/>
+      </w:pPr>
+      <w:rPr>
+        <w:rFonts w:hint="default"/>
+      </w:rPr>
+    </w:lvl>
+  </w:abstractNum>
   <w:num w:numId="1">
+    <w:abstractNumId w:val="9"/>
+  </w:num>
+  <w:num w:numId="2">
+    <w:abstractNumId w:val="2"/>
+  </w:num>
+  <w:num w:numId="3">
+    <w:abstractNumId w:val="5"/>
+  </w:num>
+  <w:num w:numId="4">
+    <w:abstractNumId w:val="3"/>
+  </w:num>
+  <w:num w:numId="5">
+    <w:abstractNumId w:val="4"/>
+  </w:num>
+  <w:num w:numId="6">
+    <w:abstractNumId w:val="8"/>
+  </w:num>
+  <w:num w:numId="7">
+    <w:abstractNumId w:val="10"/>
+  </w:num>
+  <w:num w:numId="8">
+    <w:abstractNumId w:val="0"/>
+  </w:num>
+  <w:num w:numId="9">
+    <w:abstractNumId w:val="6"/>
+  </w:num>
+  <w:num w:numId="10">
     <w:abstractNumId w:val="1"/>
   </w:num>
-  <w:num w:numId="2">
-    <w:abstractNumId w:val="0"/>
+  <w:num w:numId="11">
+    <w:abstractNumId w:val="7"/>
   </w:num>
 </w:numbering>
 </file>
@@ -5859,10 +9161,30 @@
       <w:szCs w:val="26"/>
     </w:rPr>
   </w:style>
+  <w:style w:type="paragraph" w:styleId="Titre3">
+    <w:name w:val="heading 3"/>
+    <w:basedOn w:val="Normal"/>
+    <w:next w:val="Normal"/>
+    <w:link w:val="Titre3Car"/>
+    <w:uiPriority w:val="9"/>
+    <w:unhideWhenUsed/>
+    <w:qFormat/>
+    <w:rsid w:val="00950FB4"/>
+    <w:pPr>
+      <w:keepNext/>
+      <w:keepLines/>
+      <w:spacing w:before="40" w:after="0"/>
+      <w:outlineLvl w:val="2"/>
+    </w:pPr>
+    <w:rPr>
+      <w:rFonts w:eastAsiaTheme="majorEastAsia" w:cstheme="majorBidi"/>
+      <w:color w:val="385623" w:themeColor="accent6" w:themeShade="80"/>
+      <w:szCs w:val="24"/>
+    </w:rPr>
+  </w:style>
   <w:style w:type="character" w:default="1" w:styleId="Policepardfaut">
     <w:name w:val="Default Paragraph Font"/>
     <w:uiPriority w:val="1"/>
-    <w:semiHidden/>
     <w:unhideWhenUsed/>
   </w:style>
   <w:style w:type="table" w:default="1" w:styleId="TableauNormal">
@@ -6080,6 +9402,32 @@
     <w:pPr>
       <w:spacing w:after="100"/>
       <w:ind w:left="240"/>
+    </w:pPr>
+  </w:style>
+  <w:style w:type="character" w:customStyle="1" w:styleId="Titre3Car">
+    <w:name w:val="Titre 3 Car"/>
+    <w:basedOn w:val="Policepardfaut"/>
+    <w:link w:val="Titre3"/>
+    <w:uiPriority w:val="9"/>
+    <w:rsid w:val="00950FB4"/>
+    <w:rPr>
+      <w:rFonts w:ascii="Arial" w:eastAsiaTheme="majorEastAsia" w:hAnsi="Arial" w:cstheme="majorBidi"/>
+      <w:color w:val="385623" w:themeColor="accent6" w:themeShade="80"/>
+      <w:sz w:val="24"/>
+      <w:szCs w:val="24"/>
+    </w:rPr>
+  </w:style>
+  <w:style w:type="paragraph" w:styleId="TM3">
+    <w:name w:val="toc 3"/>
+    <w:basedOn w:val="Normal"/>
+    <w:next w:val="Normal"/>
+    <w:autoRedefine/>
+    <w:uiPriority w:val="39"/>
+    <w:unhideWhenUsed/>
+    <w:rsid w:val="004F2895"/>
+    <w:pPr>
+      <w:spacing w:after="100"/>
+      <w:ind w:left="480"/>
     </w:pPr>
   </w:style>
 </w:styles>
@@ -6385,7 +9733,7 @@
 </file>
 
 <file path=customXml/itemProps1.xml><?xml version="1.0" encoding="utf-8"?>
-<ds:datastoreItem xmlns:ds="http://schemas.openxmlformats.org/officeDocument/2006/customXml" ds:itemID="{3C89B69E-8EE8-45F4-A126-CCDB7B4BC53B}">
+<ds:datastoreItem xmlns:ds="http://schemas.openxmlformats.org/officeDocument/2006/customXml" ds:itemID="{C2034626-A6A8-4B5E-8B0D-6BF77F5CCD28}">
   <ds:schemaRefs>
     <ds:schemaRef ds:uri="http://schemas.openxmlformats.org/officeDocument/2006/bibliography"/>
   </ds:schemaRefs>
